--- a/unleashing_storage_growth.docx
+++ b/unleashing_storage_growth.docx
@@ -16,6 +16,21 @@
       </w:r>
     </w:p>
     <w:p>
+      <w:bookmarkStart w:id="1" w:name="_nuv88mtce3az" w:colFirst="0" w:colLast="0"/>
+      <w:bookmarkEnd w:id="1"/>
+      <w:r>
+        <w:t xml:space="preserve">I am grateful to Islam Ayman </w:t>
+      </w:r>
+      <w:proofErr w:type="spellStart"/>
+      <w:r>
+        <w:t>Emam</w:t>
+      </w:r>
+      <w:proofErr w:type="spellEnd"/>
+      <w:r>
+        <w:t xml:space="preserve">, Udacity DAND Alumni for the brainstorming session and wonderful discussion upon the case study. </w:t>
+      </w:r>
+    </w:p>
+    <w:p>
       <w:pPr>
         <w:pStyle w:val="Heading1"/>
         <w:rPr>
@@ -24,8 +39,6 @@
           <w:color w:val="FF0000"/>
         </w:rPr>
       </w:pPr>
-      <w:bookmarkStart w:id="1" w:name="_nuv88mtce3az" w:colFirst="0" w:colLast="0"/>
-      <w:bookmarkEnd w:id="1"/>
       <w:r>
         <w:rPr>
           <w:b/>
@@ -220,15 +233,7 @@
                 <w:sz w:val="20"/>
                 <w:szCs w:val="20"/>
               </w:rPr>
-              <w:t xml:space="preserve">(i.e. This will help us understand which segments </w:t>
-            </w:r>
-            <w:r>
-              <w:rPr>
-                <w:color w:val="FFFFFF"/>
-                <w:sz w:val="20"/>
-                <w:szCs w:val="20"/>
-              </w:rPr>
-              <w:t>have our highest paying customers</w:t>
+              <w:t>(i.e. This will help us understand which segments have our highest paying customers</w:t>
             </w:r>
             <w:r>
               <w:rPr>
@@ -1326,6 +1331,7 @@
                 <w:sz w:val="21"/>
                 <w:szCs w:val="21"/>
               </w:rPr>
+              <w:lastRenderedPageBreak/>
               <w:t xml:space="preserve">Manufacturing     </w:t>
             </w:r>
             <w:r>
@@ -1419,6 +1425,7 @@
               <w:rPr>
                 <w:b/>
               </w:rPr>
+              <w:lastRenderedPageBreak/>
               <w:t xml:space="preserve">To understand the industries that are interested in our product and act accordingly </w:t>
             </w:r>
           </w:p>
@@ -1456,7 +1463,6 @@
               <w:rPr>
                 <w:b/>
               </w:rPr>
-              <w:lastRenderedPageBreak/>
               <w:t>Common requirements*</w:t>
             </w:r>
           </w:p>
@@ -1908,13 +1914,7 @@
         <w:rPr>
           <w:b/>
         </w:rPr>
-        <w:t>Count of customers by ind</w:t>
-      </w:r>
-      <w:r>
-        <w:rPr>
-          <w:b/>
-        </w:rPr>
-        <w:t>ustry/vertical*:</w:t>
+        <w:t>Count of customers by industry/vertical*:</w:t>
       </w:r>
     </w:p>
     <w:tbl>
@@ -1979,7 +1979,7 @@
                           <pic:cNvPicPr/>
                         </pic:nvPicPr>
                         <pic:blipFill>
-                          <a:blip r:embed="rId5">
+                          <a:blip r:embed="rId6">
                             <a:extLst>
                               <a:ext uri="{28A0092B-C50C-407E-A947-70E740481C1C}">
                                 <a14:useLocalDpi xmlns:a14="http://schemas.microsoft.com/office/drawing/2010/main" val="0"/>
@@ -2095,7 +2095,7 @@
                           <pic:cNvPicPr/>
                         </pic:nvPicPr>
                         <pic:blipFill>
-                          <a:blip r:embed="rId6">
+                          <a:blip r:embed="rId7">
                             <a:extLst>
                               <a:ext uri="{28A0092B-C50C-407E-A947-70E740481C1C}">
                                 <a14:useLocalDpi xmlns:a14="http://schemas.microsoft.com/office/drawing/2010/main" val="0"/>
@@ -2152,7 +2152,7 @@
                           <pic:cNvPicPr/>
                         </pic:nvPicPr>
                         <pic:blipFill>
-                          <a:blip r:embed="rId7">
+                          <a:blip r:embed="rId8">
                             <a:extLst>
                               <a:ext uri="{28A0092B-C50C-407E-A947-70E740481C1C}">
                                 <a14:useLocalDpi xmlns:a14="http://schemas.microsoft.com/office/drawing/2010/main" val="0"/>
@@ -2267,7 +2267,7 @@
                           <pic:cNvPicPr/>
                         </pic:nvPicPr>
                         <pic:blipFill>
-                          <a:blip r:embed="rId8">
+                          <a:blip r:embed="rId9">
                             <a:extLst>
                               <a:ext uri="{28A0092B-C50C-407E-A947-70E740481C1C}">
                                 <a14:useLocalDpi xmlns:a14="http://schemas.microsoft.com/office/drawing/2010/main" val="0"/>
@@ -2325,7 +2325,7 @@
                           <pic:cNvPicPr/>
                         </pic:nvPicPr>
                         <pic:blipFill>
-                          <a:blip r:embed="rId9">
+                          <a:blip r:embed="rId10">
                             <a:extLst>
                               <a:ext uri="{28A0092B-C50C-407E-A947-70E740481C1C}">
                                 <a14:useLocalDpi xmlns:a14="http://schemas.microsoft.com/office/drawing/2010/main" val="0"/>
@@ -2441,7 +2441,7 @@
                           <pic:cNvPicPr/>
                         </pic:nvPicPr>
                         <pic:blipFill>
-                          <a:blip r:embed="rId10">
+                          <a:blip r:embed="rId11">
                             <a:extLst>
                               <a:ext uri="{28A0092B-C50C-407E-A947-70E740481C1C}">
                                 <a14:useLocalDpi xmlns:a14="http://schemas.microsoft.com/office/drawing/2010/main" val="0"/>
@@ -2558,63 +2558,6 @@
                           <pic:cNvPicPr/>
                         </pic:nvPicPr>
                         <pic:blipFill>
-                          <a:blip r:embed="rId11">
-                            <a:extLst>
-                              <a:ext uri="{28A0092B-C50C-407E-A947-70E740481C1C}">
-                                <a14:useLocalDpi xmlns:a14="http://schemas.microsoft.com/office/drawing/2010/main" val="0"/>
-                              </a:ext>
-                            </a:extLst>
-                          </a:blip>
-                          <a:stretch>
-                            <a:fillRect/>
-                          </a:stretch>
-                        </pic:blipFill>
-                        <pic:spPr>
-                          <a:xfrm>
-                            <a:off x="0" y="0"/>
-                            <a:ext cx="5359400" cy="3510915"/>
-                          </a:xfrm>
-                          <a:prstGeom prst="rect">
-                            <a:avLst/>
-                          </a:prstGeom>
-                        </pic:spPr>
-                      </pic:pic>
-                    </a:graphicData>
-                  </a:graphic>
-                </wp:inline>
-              </w:drawing>
-            </w:r>
-          </w:p>
-          <w:p>
-            <w:pPr>
-              <w:jc w:val="center"/>
-              <w:rPr>
-                <w:b/>
-                <w:color w:val="666666"/>
-              </w:rPr>
-            </w:pPr>
-            <w:r>
-              <w:rPr>
-                <w:b/>
-                <w:noProof/>
-                <w:color w:val="666666"/>
-              </w:rPr>
-              <w:drawing>
-                <wp:inline distT="0" distB="0" distL="0" distR="0" wp14:anchorId="7130A1D1" wp14:editId="72F158A5">
-                  <wp:extent cx="5359400" cy="3510915"/>
-                  <wp:effectExtent l="0" t="0" r="0" b="0"/>
-                  <wp:docPr id="10" name="Picture 10" descr="A picture containing drawing&#10;&#10;Description automatically generated"/>
-                  <wp:cNvGraphicFramePr>
-                    <a:graphicFrameLocks xmlns:a="http://schemas.openxmlformats.org/drawingml/2006/main" noChangeAspect="1"/>
-                  </wp:cNvGraphicFramePr>
-                  <a:graphic xmlns:a="http://schemas.openxmlformats.org/drawingml/2006/main">
-                    <a:graphicData uri="http://schemas.openxmlformats.org/drawingml/2006/picture">
-                      <pic:pic xmlns:pic="http://schemas.openxmlformats.org/drawingml/2006/picture">
-                        <pic:nvPicPr>
-                          <pic:cNvPr id="10" name="second_feedback.png"/>
-                          <pic:cNvPicPr/>
-                        </pic:nvPicPr>
-                        <pic:blipFill>
                           <a:blip r:embed="rId12">
                             <a:extLst>
                               <a:ext uri="{28A0092B-C50C-407E-A947-70E740481C1C}">
@@ -2656,6 +2599,63 @@
                 <w:noProof/>
                 <w:color w:val="666666"/>
               </w:rPr>
+              <w:drawing>
+                <wp:inline distT="0" distB="0" distL="0" distR="0" wp14:anchorId="7130A1D1" wp14:editId="72F158A5">
+                  <wp:extent cx="5359400" cy="3510915"/>
+                  <wp:effectExtent l="0" t="0" r="0" b="0"/>
+                  <wp:docPr id="10" name="Picture 10" descr="A picture containing drawing&#10;&#10;Description automatically generated"/>
+                  <wp:cNvGraphicFramePr>
+                    <a:graphicFrameLocks xmlns:a="http://schemas.openxmlformats.org/drawingml/2006/main" noChangeAspect="1"/>
+                  </wp:cNvGraphicFramePr>
+                  <a:graphic xmlns:a="http://schemas.openxmlformats.org/drawingml/2006/main">
+                    <a:graphicData uri="http://schemas.openxmlformats.org/drawingml/2006/picture">
+                      <pic:pic xmlns:pic="http://schemas.openxmlformats.org/drawingml/2006/picture">
+                        <pic:nvPicPr>
+                          <pic:cNvPr id="10" name="second_feedback.png"/>
+                          <pic:cNvPicPr/>
+                        </pic:nvPicPr>
+                        <pic:blipFill>
+                          <a:blip r:embed="rId13">
+                            <a:extLst>
+                              <a:ext uri="{28A0092B-C50C-407E-A947-70E740481C1C}">
+                                <a14:useLocalDpi xmlns:a14="http://schemas.microsoft.com/office/drawing/2010/main" val="0"/>
+                              </a:ext>
+                            </a:extLst>
+                          </a:blip>
+                          <a:stretch>
+                            <a:fillRect/>
+                          </a:stretch>
+                        </pic:blipFill>
+                        <pic:spPr>
+                          <a:xfrm>
+                            <a:off x="0" y="0"/>
+                            <a:ext cx="5359400" cy="3510915"/>
+                          </a:xfrm>
+                          <a:prstGeom prst="rect">
+                            <a:avLst/>
+                          </a:prstGeom>
+                        </pic:spPr>
+                      </pic:pic>
+                    </a:graphicData>
+                  </a:graphic>
+                </wp:inline>
+              </w:drawing>
+            </w:r>
+          </w:p>
+          <w:p>
+            <w:pPr>
+              <w:jc w:val="center"/>
+              <w:rPr>
+                <w:b/>
+                <w:color w:val="666666"/>
+              </w:rPr>
+            </w:pPr>
+            <w:r>
+              <w:rPr>
+                <w:b/>
+                <w:noProof/>
+                <w:color w:val="666666"/>
+              </w:rPr>
               <w:lastRenderedPageBreak/>
               <w:drawing>
                 <wp:inline distT="0" distB="0" distL="0" distR="0" wp14:anchorId="6D30B5B5" wp14:editId="5B1B0B8C">
@@ -2673,7 +2673,7 @@
                           <pic:cNvPicPr/>
                         </pic:nvPicPr>
                         <pic:blipFill>
-                          <a:blip r:embed="rId13">
+                          <a:blip r:embed="rId14">
                             <a:extLst>
                               <a:ext uri="{28A0092B-C50C-407E-A947-70E740481C1C}">
                                 <a14:useLocalDpi xmlns:a14="http://schemas.microsoft.com/office/drawing/2010/main" val="0"/>
@@ -2752,7 +2752,7 @@
                     <pic:cNvPicPr/>
                   </pic:nvPicPr>
                   <pic:blipFill>
-                    <a:blip r:embed="rId14">
+                    <a:blip r:embed="rId15">
                       <a:extLst>
                         <a:ext uri="{28A0092B-C50C-407E-A947-70E740481C1C}">
                           <a14:useLocalDpi xmlns:a14="http://schemas.microsoft.com/office/drawing/2010/main" val="0"/>
@@ -2804,7 +2804,7 @@
                     <pic:cNvPicPr/>
                   </pic:nvPicPr>
                   <pic:blipFill>
-                    <a:blip r:embed="rId15">
+                    <a:blip r:embed="rId16">
                       <a:extLst>
                         <a:ext uri="{28A0092B-C50C-407E-A947-70E740481C1C}">
                           <a14:useLocalDpi xmlns:a14="http://schemas.microsoft.com/office/drawing/2010/main" val="0"/>
@@ -2860,7 +2860,7 @@
                     <pic:cNvPicPr/>
                   </pic:nvPicPr>
                   <pic:blipFill>
-                    <a:blip r:embed="rId16">
+                    <a:blip r:embed="rId17">
                       <a:extLst>
                         <a:ext uri="{28A0092B-C50C-407E-A947-70E740481C1C}">
                           <a14:useLocalDpi xmlns:a14="http://schemas.microsoft.com/office/drawing/2010/main" val="0"/>
@@ -2912,7 +2912,7 @@
                     <pic:cNvPicPr/>
                   </pic:nvPicPr>
                   <pic:blipFill>
-                    <a:blip r:embed="rId17">
+                    <a:blip r:embed="rId18">
                       <a:extLst>
                         <a:ext uri="{28A0092B-C50C-407E-A947-70E740481C1C}">
                           <a14:useLocalDpi xmlns:a14="http://schemas.microsoft.com/office/drawing/2010/main" val="0"/>
@@ -2963,7 +2963,7 @@
                     <pic:cNvPicPr/>
                   </pic:nvPicPr>
                   <pic:blipFill>
-                    <a:blip r:embed="rId18">
+                    <a:blip r:embed="rId19">
                       <a:extLst>
                         <a:ext uri="{28A0092B-C50C-407E-A947-70E740481C1C}">
                           <a14:useLocalDpi xmlns:a14="http://schemas.microsoft.com/office/drawing/2010/main" val="0"/>
@@ -3072,8 +3072,13 @@
               <w:t xml:space="preserve">most </w:t>
             </w:r>
             <w:r>
-              <w:t>interested in our product are: Automotive and Oil&amp;Gas</w:t>
-            </w:r>
+              <w:t xml:space="preserve">interested in our product are: Automotive and </w:t>
+            </w:r>
+            <w:proofErr w:type="spellStart"/>
+            <w:r>
+              <w:t>Oil&amp;Gas</w:t>
+            </w:r>
+            <w:proofErr w:type="spellEnd"/>
           </w:p>
           <w:p>
             <w:pPr>
@@ -3114,7 +3119,13 @@
               <w:spacing w:after="0" w:line="240" w:lineRule="auto"/>
             </w:pPr>
             <w:r>
-              <w:t xml:space="preserve">Geographies interested in our business so far are: </w:t>
+              <w:t xml:space="preserve">Geographies interested in our business so far </w:t>
+            </w:r>
+            <w:r>
+              <w:t>are</w:t>
+            </w:r>
+            <w:r>
+              <w:t xml:space="preserve"> </w:t>
             </w:r>
             <w:r>
               <w:t>Asia Est and Europe West</w:t>
@@ -3207,10 +3218,31 @@
               <w:spacing w:after="0" w:line="240" w:lineRule="auto"/>
             </w:pPr>
             <w:r>
-              <w:t xml:space="preserve">We have more or less satisfied </w:t>
-            </w:r>
-            <w:r>
-              <w:t>regional availability as it was the first requirement for most of our customers.</w:t>
+              <w:t xml:space="preserve">We have satisfied </w:t>
+            </w:r>
+            <w:r>
+              <w:t>customers with regards to the “</w:t>
+            </w:r>
+            <w:r>
+              <w:t>regional availability</w:t>
+            </w:r>
+            <w:r>
+              <w:t>” requirement</w:t>
+            </w:r>
+            <w:r>
+              <w:t xml:space="preserve"> as </w:t>
+            </w:r>
+            <w:r>
+              <w:t>the feedback we received</w:t>
+            </w:r>
+            <w:r>
+              <w:t xml:space="preserve"> </w:t>
+            </w:r>
+            <w:r>
+              <w:t>by</w:t>
+            </w:r>
+            <w:r>
+              <w:t xml:space="preserve"> most of our customers.</w:t>
             </w:r>
           </w:p>
           <w:p>
@@ -3252,11 +3284,11 @@
               <w:spacing w:after="0" w:line="240" w:lineRule="auto"/>
             </w:pPr>
             <w:r>
-              <w:t xml:space="preserve">Our customers are concerned about migrating their customers and ease overall operations using our products. They need to reduce their switching cost in order to use our product. They </w:t>
+              <w:t xml:space="preserve">Our customers are concerned about migrating their customers and ease overall operations using our products. They need to reduce their switching cost to use our product. They want to </w:t>
             </w:r>
             <w:r>
               <w:lastRenderedPageBreak/>
-              <w:t>want to migrate seamlessly and painless their overall data usage</w:t>
+              <w:t>migrate seamlessly and painless their overall data usage</w:t>
             </w:r>
           </w:p>
           <w:p>
@@ -3308,19 +3340,10 @@
       </w:pPr>
     </w:p>
     <w:p>
-      <w:pPr>
-        <w:pBdr>
-          <w:top w:val="nil"/>
-          <w:left w:val="nil"/>
-          <w:bottom w:val="nil"/>
-          <w:right w:val="nil"/>
-          <w:between w:val="nil"/>
-        </w:pBdr>
-      </w:pPr>
+      <w:bookmarkStart w:id="5" w:name="_457b1woykdjb" w:colFirst="0" w:colLast="0"/>
+      <w:bookmarkEnd w:id="5"/>
       <w:r>
-        <w:pict w14:anchorId="64BC1857">
-          <v:rect id="_x0000_i1025" style="width:0;height:1.5pt" o:hralign="center" o:hrstd="t" o:hr="t" fillcolor="#a0a0a0" stroked="f"/>
-        </w:pict>
+        <w:br w:type="page"/>
       </w:r>
     </w:p>
     <w:p>
@@ -3330,12 +3353,11 @@
           <w:i/>
         </w:rPr>
       </w:pPr>
-      <w:bookmarkStart w:id="5" w:name="_457b1woykdjb" w:colFirst="0" w:colLast="0"/>
-      <w:bookmarkEnd w:id="5"/>
       <w:r>
         <w:rPr>
           <w:b/>
         </w:rPr>
+        <w:lastRenderedPageBreak/>
         <w:t xml:space="preserve">Goals &amp; KPIs for the next 12 months - </w:t>
       </w:r>
       <w:r>
@@ -3368,6 +3390,11 @@
     <w:p>
       <w:r>
         <w:t>Use the table below to set your Goals, KPIs, and corresponding rationale for the next 12 months:</w:t>
+      </w:r>
+    </w:p>
+    <w:p>
+      <w:r>
+        <w:t>Build a Udacity Nanodegree to upskill people transitioning to Business Analytics using Azure Synapse.</w:t>
       </w:r>
     </w:p>
     <w:tbl>
@@ -3530,15 +3557,36 @@
               <w:jc w:val="center"/>
               <w:rPr>
                 <w:b/>
-                <w:color w:val="999999"/>
-              </w:rPr>
-            </w:pPr>
-            <w:r>
-              <w:rPr>
-                <w:b/>
-                <w:color w:val="999999"/>
-              </w:rPr>
-              <w:t>&lt;insert goal here&gt;</w:t>
+              </w:rPr>
+            </w:pPr>
+            <w:r>
+              <w:rPr>
+                <w:b/>
+              </w:rPr>
+              <w:t>Establish in the US West Market</w:t>
+            </w:r>
+          </w:p>
+          <w:p>
+            <w:pPr>
+              <w:widowControl w:val="0"/>
+              <w:pBdr>
+                <w:top w:val="nil"/>
+                <w:left w:val="nil"/>
+                <w:bottom w:val="nil"/>
+                <w:right w:val="nil"/>
+                <w:between w:val="nil"/>
+              </w:pBdr>
+              <w:spacing w:after="0" w:line="240" w:lineRule="auto"/>
+              <w:jc w:val="center"/>
+              <w:rPr>
+                <w:b/>
+              </w:rPr>
+            </w:pPr>
+            <w:r>
+              <w:rPr>
+                <w:b/>
+              </w:rPr>
+              <w:t>Targeting Healthcare Industry</w:t>
             </w:r>
           </w:p>
         </w:tc>
@@ -3559,15 +3607,32 @@
               <w:spacing w:after="0" w:line="240" w:lineRule="auto"/>
               <w:jc w:val="center"/>
               <w:rPr>
-                <w:color w:val="999999"/>
-              </w:rPr>
-            </w:pPr>
-            <w:r>
-              <w:rPr>
-                <w:b/>
-                <w:color w:val="999999"/>
-              </w:rPr>
-              <w:t>&lt;insert KPI(s) here&gt;</w:t>
+                <w:b/>
+              </w:rPr>
+            </w:pPr>
+            <w:r>
+              <w:rPr>
+                <w:b/>
+              </w:rPr>
+              <w:t>Acquire 50 new customers in the US</w:t>
+            </w:r>
+            <w:r>
+              <w:rPr>
+                <w:b/>
+              </w:rPr>
+              <w:t xml:space="preserve"> West healthcare marker and </w:t>
+            </w:r>
+            <w:r>
+              <w:rPr>
+                <w:b/>
+              </w:rPr>
+              <w:t>30</w:t>
+            </w:r>
+            <w:r>
+              <w:rPr>
+                <w:b/>
+              </w:rPr>
+              <w:t xml:space="preserve"> new customers in all other Industries</w:t>
             </w:r>
           </w:p>
         </w:tc>
@@ -3587,16 +3652,12 @@
               <w:widowControl w:val="0"/>
               <w:spacing w:after="0" w:line="240" w:lineRule="auto"/>
               <w:jc w:val="center"/>
-              <w:rPr>
-                <w:color w:val="999999"/>
-              </w:rPr>
-            </w:pPr>
-            <w:r>
-              <w:rPr>
-                <w:b/>
-                <w:color w:val="999999"/>
-              </w:rPr>
-              <w:t>&lt;insert reasons here&gt;</w:t>
+            </w:pPr>
+            <w:r>
+              <w:rPr>
+                <w:b/>
+              </w:rPr>
+              <w:t>Healthcare is an important milestone in the post COVID era and we’d better do it with early adopters, US West Market.</w:t>
             </w:r>
           </w:p>
         </w:tc>
@@ -3618,16 +3679,12 @@
               <w:widowControl w:val="0"/>
               <w:spacing w:after="0" w:line="240" w:lineRule="auto"/>
               <w:jc w:val="center"/>
-              <w:rPr>
-                <w:color w:val="999999"/>
-              </w:rPr>
-            </w:pPr>
-            <w:r>
-              <w:rPr>
-                <w:b/>
-                <w:color w:val="999999"/>
-              </w:rPr>
-              <w:t>&lt;insert goal here&gt;</w:t>
+            </w:pPr>
+            <w:r>
+              <w:rPr>
+                <w:b/>
+              </w:rPr>
+              <w:t xml:space="preserve">Establish in the UK South market, targeting sustainability initiatives in all industries </w:t>
             </w:r>
           </w:p>
         </w:tc>
@@ -3647,16 +3704,18 @@
               <w:widowControl w:val="0"/>
               <w:spacing w:after="0" w:line="240" w:lineRule="auto"/>
               <w:jc w:val="center"/>
-              <w:rPr>
-                <w:color w:val="999999"/>
-              </w:rPr>
-            </w:pPr>
-            <w:r>
-              <w:rPr>
-                <w:b/>
-                <w:color w:val="999999"/>
-              </w:rPr>
-              <w:t>&lt;insert KPI(s) here&gt;</w:t>
+            </w:pPr>
+            <w:r>
+              <w:rPr>
+                <w:b/>
+              </w:rPr>
+              <w:t>Acquire 84 new customers active in the sustainability market engaging with Circular Economy</w:t>
+            </w:r>
+            <w:r>
+              <w:rPr>
+                <w:b/>
+              </w:rPr>
+              <w:t xml:space="preserve"> in the UK South.</w:t>
             </w:r>
           </w:p>
         </w:tc>
@@ -3683,10 +3742,17 @@
             <w:r>
               <w:rPr>
                 <w:b/>
-                <w:color w:val="999999"/>
-              </w:rPr>
-              <w:t>&lt;insert reasons here&gt;</w:t>
-            </w:r>
+              </w:rPr>
+              <w:t xml:space="preserve">Take advantage of the Resolve Framework developed by Ellen MacArthur Foundation (in the UK) for the Circular Economy </w:t>
+            </w:r>
+            <w:hyperlink r:id="rId20" w:history="1">
+              <w:r>
+                <w:rPr>
+                  <w:rStyle w:val="Hyperlink"/>
+                </w:rPr>
+                <w:t>https://skillcircle.eu/en/learning-platform/2/7/25/the-resolve-framework</w:t>
+              </w:r>
+            </w:hyperlink>
           </w:p>
         </w:tc>
       </w:tr>
@@ -3714,9 +3780,8 @@
             <w:r>
               <w:rPr>
                 <w:b/>
-                <w:color w:val="999999"/>
-              </w:rPr>
-              <w:t>&lt;insert goal here&gt;</w:t>
+              </w:rPr>
+              <w:t>Establish in India Central market engaging with government’s flagship program for digitalization.</w:t>
             </w:r>
           </w:p>
         </w:tc>
@@ -3743,9 +3808,8 @@
             <w:r>
               <w:rPr>
                 <w:b/>
-                <w:color w:val="999999"/>
-              </w:rPr>
-              <w:t>&lt;insert KPI(s) here&gt;</w:t>
+              </w:rPr>
+              <w:t>Acquire 91 new customers in India Central engaging with Microsoft Partner Community needs</w:t>
             </w:r>
           </w:p>
         </w:tc>
@@ -3766,16 +3830,63 @@
               <w:spacing w:after="0" w:line="240" w:lineRule="auto"/>
               <w:jc w:val="center"/>
               <w:rPr>
+                <w:b/>
+              </w:rPr>
+            </w:pPr>
+            <w:r>
+              <w:rPr>
+                <w:b/>
+              </w:rPr>
+              <w:t xml:space="preserve">Get involved with </w:t>
+            </w:r>
+            <w:r>
+              <w:rPr>
+                <w:b/>
+              </w:rPr>
+              <w:t>Digital India</w:t>
+            </w:r>
+            <w:r>
+              <w:rPr>
+                <w:b/>
+              </w:rPr>
+              <w:t>,</w:t>
+            </w:r>
+            <w:r>
+              <w:rPr>
+                <w:b/>
+              </w:rPr>
+              <w:t xml:space="preserve"> a flagship </w:t>
+            </w:r>
+            <w:r>
+              <w:rPr>
+                <w:b/>
+              </w:rPr>
+              <w:t>program</w:t>
+            </w:r>
+            <w:r>
+              <w:rPr>
+                <w:b/>
+              </w:rPr>
+              <w:t xml:space="preserve"> of the Government of India with a vision to transform India into a digitally empowered society and knowledge economy</w:t>
+            </w:r>
+          </w:p>
+          <w:p>
+            <w:pPr>
+              <w:widowControl w:val="0"/>
+              <w:spacing w:after="0" w:line="240" w:lineRule="auto"/>
+              <w:jc w:val="center"/>
+              <w:rPr>
                 <w:color w:val="999999"/>
               </w:rPr>
             </w:pPr>
-            <w:r>
-              <w:rPr>
-                <w:b/>
-                <w:color w:val="999999"/>
-              </w:rPr>
-              <w:t>&lt;insert reasons here&gt;</w:t>
-            </w:r>
+            <w:hyperlink r:id="rId21" w:history="1">
+              <w:r>
+                <w:rPr>
+                  <w:rStyle w:val="Hyperlink"/>
+                </w:rPr>
+                <w:t>https://www.digitalindia.gov.in/</w:t>
+              </w:r>
+            </w:hyperlink>
           </w:p>
         </w:tc>
       </w:tr>
@@ -3797,15 +3908,14 @@
               <w:spacing w:after="0" w:line="240" w:lineRule="auto"/>
               <w:jc w:val="center"/>
               <w:rPr>
-                <w:color w:val="999999"/>
-              </w:rPr>
-            </w:pPr>
-            <w:r>
-              <w:rPr>
-                <w:b/>
-                <w:color w:val="999999"/>
-              </w:rPr>
-              <w:t>&lt;insert goal here&gt;</w:t>
+                <w:b/>
+              </w:rPr>
+            </w:pPr>
+            <w:r>
+              <w:rPr>
+                <w:b/>
+              </w:rPr>
+              <w:t xml:space="preserve">Shape specific needs in the Europe west and Asia East markets. Activate a 95 % retention program of acquired customers and </w:t>
             </w:r>
           </w:p>
         </w:tc>
@@ -3826,15 +3936,14 @@
               <w:spacing w:after="0" w:line="240" w:lineRule="auto"/>
               <w:jc w:val="center"/>
               <w:rPr>
-                <w:color w:val="999999"/>
-              </w:rPr>
-            </w:pPr>
-            <w:r>
-              <w:rPr>
-                <w:b/>
-                <w:color w:val="999999"/>
-              </w:rPr>
-              <w:t>&lt;insert KPI(s) here&gt;</w:t>
+                <w:b/>
+              </w:rPr>
+            </w:pPr>
+            <w:r>
+              <w:rPr>
+                <w:b/>
+              </w:rPr>
+              <w:t>Acquire 14 new customers in Asia East, 22 new customers in Europe West and maintain 95% of acquired customers</w:t>
             </w:r>
           </w:p>
         </w:tc>
@@ -3855,15 +3964,32 @@
               <w:spacing w:after="0" w:line="240" w:lineRule="auto"/>
               <w:jc w:val="center"/>
               <w:rPr>
-                <w:color w:val="999999"/>
-              </w:rPr>
-            </w:pPr>
-            <w:r>
-              <w:rPr>
-                <w:b/>
-                <w:color w:val="999999"/>
-              </w:rPr>
-              <w:t>&lt;insert reasons here&gt;</w:t>
+                <w:b/>
+              </w:rPr>
+            </w:pPr>
+            <w:r>
+              <w:rPr>
+                <w:b/>
+              </w:rPr>
+              <w:t xml:space="preserve">Develop, further </w:t>
+            </w:r>
+            <w:r>
+              <w:rPr>
+                <w:b/>
+              </w:rPr>
+              <w:t>explore,</w:t>
+            </w:r>
+            <w:r>
+              <w:rPr>
+                <w:b/>
+              </w:rPr>
+              <w:t xml:space="preserve"> and align hook model in these two regions with </w:t>
+            </w:r>
+            <w:r>
+              <w:rPr>
+                <w:b/>
+              </w:rPr>
+              <w:t xml:space="preserve">growth loop developments. </w:t>
             </w:r>
           </w:p>
         </w:tc>
@@ -3882,20 +4008,8 @@
       </w:pPr>
     </w:p>
     <w:p>
-      <w:pPr>
-        <w:pBdr>
-          <w:top w:val="nil"/>
-          <w:left w:val="nil"/>
-          <w:bottom w:val="nil"/>
-          <w:right w:val="nil"/>
-          <w:between w:val="nil"/>
-        </w:pBdr>
-        <w:spacing w:after="0"/>
-      </w:pPr>
       <w:r>
-        <w:pict w14:anchorId="1EFEB06D">
-          <v:rect id="_x0000_i1026" style="width:0;height:1.5pt" o:hralign="center" o:hrstd="t" o:hr="t" fillcolor="#a0a0a0" stroked="f"/>
-        </w:pict>
+        <w:br w:type="page"/>
       </w:r>
     </w:p>
     <w:p>
@@ -3911,6 +4025,7 @@
         <w:rPr>
           <w:b/>
         </w:rPr>
+        <w:lastRenderedPageBreak/>
         <w:t xml:space="preserve">Break down your strategy - </w:t>
       </w:r>
       <w:r>
@@ -3941,144 +4056,28 @@
     </w:p>
     <w:p>
       <w:r>
-        <w:t>Create Growth loops in India and US</w:t>
-      </w:r>
-    </w:p>
-    <w:p>
-      <w:r>
-        <w:t>Create hook models in Asia and Europe</w:t>
-      </w:r>
-    </w:p>
-    <w:p>
-      <w:r>
-        <w:t>Rise awareness over the Healthcare opportunity for Big Data and engage Synapse Azure tools</w:t>
-      </w:r>
-    </w:p>
-    <w:p>
-      <w:r>
-        <w:t>UK, Circular Economy Success stories using AI and data for recycling and waste management using Azure Synapse tools.</w:t>
+        <w:t xml:space="preserve">An infographic is reported in </w:t>
       </w:r>
       <w:r>
-        <w:t xml:space="preserve"> Plastics supply chain, Ellen Macarthur Foundation. How to use synapse tools for a smooth transition to circular economy. </w:t>
+        <w:fldChar w:fldCharType="begin"/>
       </w:r>
       <w:r>
-        <w:t>www.ellenmacarthurfoundation.org</w:t>
-      </w:r>
-    </w:p>
-    <w:p>
-      <w:hyperlink r:id="rId19" w:history="1">
-        <w:r>
-          <w:rPr>
-            <w:rStyle w:val="Hyperlink"/>
-          </w:rPr>
-          <w:t>https://www.microsoftpartnercommunity.com/</w:t>
-        </w:r>
-      </w:hyperlink>
-    </w:p>
-    <w:p>
-      <w:hyperlink r:id="rId20" w:history="1">
-        <w:r>
-          <w:rPr>
-            <w:rStyle w:val="Hyperlink"/>
-          </w:rPr>
-          <w:t>https://blog.udacity.com/2020/05/udacity-launches-new-sql-nanodegree-program.html</w:t>
-        </w:r>
-      </w:hyperlink>
-    </w:p>
-    <w:p>
-      <w:hyperlink r:id="rId21" w:history="1">
-        <w:r>
-          <w:rPr>
-            <w:rStyle w:val="Hyperlink"/>
-          </w:rPr>
-          <w:t>https://www.udacity.com/course/learn-sql--nd072</w:t>
-        </w:r>
-      </w:hyperlink>
-    </w:p>
-    <w:p>
-      <w:hyperlink r:id="rId22" w:history="1">
-        <w:r>
-          <w:rPr>
-            <w:rStyle w:val="Hyperlink"/>
-          </w:rPr>
-          <w:t>https://www.theproche.com/2020/03/06/list-of-microsoft-azure-partners-in-india/</w:t>
-        </w:r>
-      </w:hyperlink>
-    </w:p>
-    <w:p>
-      <w:hyperlink r:id="rId23" w:history="1">
-        <w:r>
-          <w:rPr>
-            <w:rStyle w:val="Hyperlink"/>
-          </w:rPr>
-          <w:t>https://medium.com/@UdacityINDIA/introduction-730d819d09a8</w:t>
-        </w:r>
-      </w:hyperlink>
-    </w:p>
-    <w:p>
-      <w:r>
-        <w:lastRenderedPageBreak/>
-        <w:t>Train specialized Azure Synapse professionals launchin</w:t>
+        <w:instrText xml:space="preserve"> REF _Ref42466158 \h </w:instrText>
       </w:r>
       <w:r>
-        <w:t>g a SQL Udacity scholarship in collaboration with Microsoft India partnership program to create a growth loop in India, focusing on the importance to use AI for healthcare.</w:t>
-      </w:r>
-    </w:p>
-    <w:p>
-      <w:r>
-        <w:t>Incorporate Azure Synapse capabilities and</w:t>
+        <w:fldChar w:fldCharType="separate"/>
       </w:r>
       <w:r>
-        <w:t xml:space="preserve"> ease of use for trained professionals in the US for elaborating medical data in the post COVID world where US workers need a huge upskill </w:t>
+        <w:t xml:space="preserve">Figure </w:t>
       </w:r>
       <w:r>
-        <w:t>in the AI and data science landscape.</w:t>
+        <w:rPr>
+          <w:noProof/>
+        </w:rPr>
+        <w:t>1</w:t>
       </w:r>
-    </w:p>
-    <w:p/>
-    <w:p>
-      <w:hyperlink r:id="rId24" w:history="1">
-        <w:r>
-          <w:rPr>
-            <w:rStyle w:val="Hyperlink"/>
-          </w:rPr>
-          <w:t>https://www.fool.com/investing/2020/04/27/this-analyst-thinks-cloud-stocks-are-overvalued-is.aspx</w:t>
-        </w:r>
-      </w:hyperlink>
-    </w:p>
-    <w:p>
-      <w:hyperlink r:id="rId25" w:history="1">
-        <w:r>
-          <w:rPr>
-            <w:rStyle w:val="Hyperlink"/>
-          </w:rPr>
-          <w:t>https://blog.udacity.com/2020/05/5-takeaways-from-the-ai-for-healthcare-virtual-conference.html</w:t>
-        </w:r>
-      </w:hyperlink>
-    </w:p>
-    <w:p>
-      <w:hyperlink r:id="rId26" w:history="1">
-        <w:r>
-          <w:rPr>
-            <w:rStyle w:val="Hyperlink"/>
-          </w:rPr>
-          <w:t>https://www.commerce.gov/americanworker/american-workforce-policy-advisory-board</w:t>
-        </w:r>
-      </w:hyperlink>
-    </w:p>
-    <w:p>
-      <w:hyperlink r:id="rId27" w:history="1">
-        <w:r>
-          <w:rPr>
-            <w:rStyle w:val="Hyperlink"/>
-          </w:rPr>
-          <w:t>https://www.udacity.com/pledge-to-americas-workers</w:t>
-        </w:r>
-      </w:hyperlink>
-    </w:p>
-    <w:p>
       <w:r>
-        <w:t>Use the table below in this section to define the following three topics. These topics will be used in your action items within each phase.</w:t>
+        <w:fldChar w:fldCharType="end"/>
       </w:r>
     </w:p>
     <w:p>
@@ -4129,13 +4128,7 @@
         <w:rPr>
           <w:b/>
         </w:rPr>
-        <w:t>Define the channel/platform to promote the product based on the audience(s) a</w:t>
-      </w:r>
-      <w:r>
-        <w:rPr>
-          <w:b/>
-        </w:rPr>
-        <w:t>nd explain why</w:t>
+        <w:t>Define the channel/platform to promote the product based on the audience(s) and explain why</w:t>
       </w:r>
     </w:p>
     <w:p>
@@ -4323,7 +4316,7 @@
                 <w:b/>
                 <w:color w:val="999999"/>
               </w:rPr>
-              <w:t>&lt;insert audience(s) here&gt;</w:t>
+              <w:t>People in need of a new job</w:t>
             </w:r>
           </w:p>
         </w:tc>
@@ -4352,7 +4345,7 @@
                 <w:b/>
                 <w:color w:val="999999"/>
               </w:rPr>
-              <w:t>&lt;insert channel/platform here&gt;</w:t>
+              <w:t xml:space="preserve">Targeted email marketing to inform for the upcoming Udacity scholarship about upscaling in SQL with Azure Synapse. </w:t>
             </w:r>
           </w:p>
         </w:tc>
@@ -4381,7 +4374,57 @@
                 <w:b/>
                 <w:color w:val="999999"/>
               </w:rPr>
-              <w:t>&lt;insert acquisition funnels(s)/growth loops(s) here&gt;</w:t>
+              <w:t>Tree different acquisition funnels as s</w:t>
+            </w:r>
+            <w:r>
+              <w:rPr>
+                <w:b/>
+                <w:color w:val="999999"/>
+              </w:rPr>
+              <w:t xml:space="preserve">hown in </w:t>
+            </w:r>
+            <w:r>
+              <w:rPr>
+                <w:b/>
+                <w:color w:val="999999"/>
+              </w:rPr>
+              <w:fldChar w:fldCharType="begin"/>
+            </w:r>
+            <w:r>
+              <w:rPr>
+                <w:b/>
+                <w:color w:val="999999"/>
+              </w:rPr>
+              <w:instrText xml:space="preserve"> REF _Ref42466158 \h </w:instrText>
+            </w:r>
+            <w:r>
+              <w:rPr>
+                <w:b/>
+                <w:color w:val="999999"/>
+              </w:rPr>
+            </w:r>
+            <w:r>
+              <w:rPr>
+                <w:b/>
+                <w:color w:val="999999"/>
+              </w:rPr>
+              <w:fldChar w:fldCharType="separate"/>
+            </w:r>
+            <w:r>
+              <w:t xml:space="preserve">Figure </w:t>
+            </w:r>
+            <w:r>
+              <w:rPr>
+                <w:noProof/>
+              </w:rPr>
+              <w:t>1</w:t>
+            </w:r>
+            <w:r>
+              <w:rPr>
+                <w:b/>
+                <w:color w:val="999999"/>
+              </w:rPr>
+              <w:fldChar w:fldCharType="end"/>
             </w:r>
           </w:p>
         </w:tc>
@@ -4540,7 +4583,21 @@
                 <w:b/>
                 <w:color w:val="999999"/>
               </w:rPr>
-              <w:t>&lt;insert phase here&gt;</w:t>
+              <w:t>Partnership (India Microsoft partnership – if possible India Government</w:t>
+            </w:r>
+            <w:r>
+              <w:rPr>
+                <w:b/>
+                <w:color w:val="999999"/>
+              </w:rPr>
+              <w:t>, Ellen MacArthur Foundation, Major Healthcare providers in US West)</w:t>
+            </w:r>
+            <w:r>
+              <w:rPr>
+                <w:b/>
+                <w:color w:val="999999"/>
+              </w:rPr>
+              <w:t xml:space="preserve"> and Content Creation </w:t>
             </w:r>
           </w:p>
         </w:tc>
@@ -4557,7 +4614,12 @@
           </w:tcPr>
           <w:p>
             <w:pPr>
-              <w:widowControl w:val="0"/>
+              <w:pStyle w:val="ListParagraph"/>
+              <w:widowControl w:val="0"/>
+              <w:numPr>
+                <w:ilvl w:val="0"/>
+                <w:numId w:val="6"/>
+              </w:numPr>
               <w:pBdr>
                 <w:top w:val="nil"/>
                 <w:left w:val="nil"/>
@@ -4566,6 +4628,7 @@
                 <w:between w:val="nil"/>
               </w:pBdr>
               <w:spacing w:after="0" w:line="240" w:lineRule="auto"/>
+              <w:jc w:val="both"/>
               <w:rPr>
                 <w:b/>
                 <w:color w:val="999999"/>
@@ -4576,7 +4639,67 @@
                 <w:b/>
                 <w:color w:val="999999"/>
               </w:rPr>
-              <w:t>&lt;insert steps here&gt;</w:t>
+              <w:t>Partnership Creation</w:t>
+            </w:r>
+          </w:p>
+          <w:p>
+            <w:pPr>
+              <w:pStyle w:val="ListParagraph"/>
+              <w:widowControl w:val="0"/>
+              <w:numPr>
+                <w:ilvl w:val="0"/>
+                <w:numId w:val="6"/>
+              </w:numPr>
+              <w:pBdr>
+                <w:top w:val="nil"/>
+                <w:left w:val="nil"/>
+                <w:bottom w:val="nil"/>
+                <w:right w:val="nil"/>
+                <w:between w:val="nil"/>
+              </w:pBdr>
+              <w:spacing w:after="0" w:line="240" w:lineRule="auto"/>
+              <w:jc w:val="both"/>
+              <w:rPr>
+                <w:b/>
+                <w:color w:val="999999"/>
+              </w:rPr>
+            </w:pPr>
+            <w:r>
+              <w:rPr>
+                <w:b/>
+                <w:color w:val="999999"/>
+              </w:rPr>
+              <w:t xml:space="preserve">Modules creation </w:t>
+            </w:r>
+          </w:p>
+          <w:p>
+            <w:pPr>
+              <w:pStyle w:val="ListParagraph"/>
+              <w:widowControl w:val="0"/>
+              <w:numPr>
+                <w:ilvl w:val="0"/>
+                <w:numId w:val="6"/>
+              </w:numPr>
+              <w:pBdr>
+                <w:top w:val="nil"/>
+                <w:left w:val="nil"/>
+                <w:bottom w:val="nil"/>
+                <w:right w:val="nil"/>
+                <w:between w:val="nil"/>
+              </w:pBdr>
+              <w:spacing w:after="0" w:line="240" w:lineRule="auto"/>
+              <w:jc w:val="both"/>
+              <w:rPr>
+                <w:b/>
+                <w:color w:val="999999"/>
+              </w:rPr>
+            </w:pPr>
+            <w:r>
+              <w:rPr>
+                <w:b/>
+                <w:color w:val="999999"/>
+              </w:rPr>
+              <w:t>Content creation</w:t>
             </w:r>
           </w:p>
         </w:tc>
@@ -4607,7 +4730,7 @@
                 <w:b/>
                 <w:color w:val="999999"/>
               </w:rPr>
-              <w:t>&lt;insert phase here&gt;</w:t>
+              <w:t>Reach out to prospect students</w:t>
             </w:r>
           </w:p>
         </w:tc>
@@ -4632,10 +4755,9 @@
             </w:pPr>
             <w:r>
               <w:rPr>
-                <w:b/>
                 <w:color w:val="999999"/>
               </w:rPr>
-              <w:t>&lt;insert steps here&gt;</w:t>
+              <w:t>Create a specific acquisition funnel for people likely to fit our criteria to be upscaled and fill the positions we want them to fill.</w:t>
             </w:r>
           </w:p>
         </w:tc>
@@ -4667,7 +4789,7 @@
                 <w:b/>
                 <w:color w:val="999999"/>
               </w:rPr>
-              <w:t>&lt;insert phase here&gt;</w:t>
+              <w:t>Train Upskill and Employ to Customer Companies</w:t>
             </w:r>
           </w:p>
         </w:tc>
@@ -4695,7 +4817,7 @@
                 <w:b/>
                 <w:color w:val="999999"/>
               </w:rPr>
-              <w:t>&lt;insert steps here&gt;</w:t>
+              <w:t>Follow up student growth with building up and supporting their career path to support the smooth transition to the field they are about to fill. Create an expertise workforce, confident of the skills they will be acquiring and promoting the full capabilities of the product.</w:t>
             </w:r>
           </w:p>
         </w:tc>
@@ -4715,6 +4837,96 @@
     </w:p>
     <w:p>
       <w:pPr>
+        <w:sectPr>
+          <w:pgSz w:w="12240" w:h="15840"/>
+          <w:pgMar w:top="1440" w:right="1440" w:bottom="1440" w:left="1440" w:header="720" w:footer="720" w:gutter="0"/>
+          <w:pgNumType w:start="1"/>
+          <w:cols w:space="720"/>
+          <w:docGrid w:linePitch="299"/>
+        </w:sectPr>
+      </w:pPr>
+      <w:r>
+        <w:br w:type="page"/>
+      </w:r>
+    </w:p>
+    <w:p>
+      <w:pPr>
+        <w:pStyle w:val="Caption"/>
+      </w:pPr>
+      <w:bookmarkStart w:id="10" w:name="_Ref42466158"/>
+      <w:r>
+        <w:lastRenderedPageBreak/>
+        <w:t xml:space="preserve">Figure </w:t>
+      </w:r>
+      <w:fldSimple w:instr=" SEQ Figure \* ARABIC ">
+        <w:r>
+          <w:rPr>
+            <w:noProof/>
+          </w:rPr>
+          <w:t>1</w:t>
+        </w:r>
+      </w:fldSimple>
+      <w:bookmarkEnd w:id="10"/>
+    </w:p>
+    <w:p>
+      <w:pPr>
+        <w:sectPr>
+          <w:pgSz w:w="15840" w:h="12240" w:orient="landscape"/>
+          <w:pgMar w:top="1440" w:right="1440" w:bottom="1440" w:left="1440" w:header="720" w:footer="720" w:gutter="0"/>
+          <w:pgNumType w:start="1"/>
+          <w:cols w:space="720"/>
+          <w:docGrid w:linePitch="299"/>
+        </w:sectPr>
+      </w:pPr>
+      <w:r>
+        <w:rPr>
+          <w:noProof/>
+        </w:rPr>
+        <w:drawing>
+          <wp:inline distT="0" distB="0" distL="0" distR="0" wp14:anchorId="2464F29F" wp14:editId="6E7CE40A">
+            <wp:extent cx="8229600" cy="5413375"/>
+            <wp:effectExtent l="0" t="0" r="0" b="0"/>
+            <wp:docPr id="1" name="Picture 1" descr="A close up of text on a whiteboard&#10;&#10;Description automatically generated"/>
+            <wp:cNvGraphicFramePr>
+              <a:graphicFrameLocks xmlns:a="http://schemas.openxmlformats.org/drawingml/2006/main" noChangeAspect="1"/>
+            </wp:cNvGraphicFramePr>
+            <a:graphic xmlns:a="http://schemas.openxmlformats.org/drawingml/2006/main">
+              <a:graphicData uri="http://schemas.openxmlformats.org/drawingml/2006/picture">
+                <pic:pic xmlns:pic="http://schemas.openxmlformats.org/drawingml/2006/picture">
+                  <pic:nvPicPr>
+                    <pic:cNvPr id="1" name="loops.jpg"/>
+                    <pic:cNvPicPr/>
+                  </pic:nvPicPr>
+                  <pic:blipFill>
+                    <a:blip r:embed="rId22" cstate="print">
+                      <a:extLst>
+                        <a:ext uri="{28A0092B-C50C-407E-A947-70E740481C1C}">
+                          <a14:useLocalDpi xmlns:a14="http://schemas.microsoft.com/office/drawing/2010/main" val="0"/>
+                        </a:ext>
+                      </a:extLst>
+                    </a:blip>
+                    <a:stretch>
+                      <a:fillRect/>
+                    </a:stretch>
+                  </pic:blipFill>
+                  <pic:spPr>
+                    <a:xfrm>
+                      <a:off x="0" y="0"/>
+                      <a:ext cx="8229600" cy="5413375"/>
+                    </a:xfrm>
+                    <a:prstGeom prst="rect">
+                      <a:avLst/>
+                    </a:prstGeom>
+                  </pic:spPr>
+                </pic:pic>
+              </a:graphicData>
+            </a:graphic>
+          </wp:inline>
+        </w:drawing>
+      </w:r>
+    </w:p>
+    <w:p>
+      <w:pPr>
         <w:pBdr>
           <w:top w:val="nil"/>
           <w:left w:val="nil"/>
@@ -4724,23 +4936,17 @@
         </w:pBdr>
         <w:spacing w:after="0"/>
       </w:pPr>
-      <w:r>
-        <w:pict w14:anchorId="2BC311E0">
-          <v:rect id="_x0000_i1027" style="width:0;height:1.5pt" o:hralign="center" o:hrstd="t" o:hr="t" fillcolor="#a0a0a0" stroked="f"/>
-        </w:pict>
-      </w:r>
     </w:p>
     <w:p>
       <w:pPr>
         <w:pStyle w:val="Heading1"/>
       </w:pPr>
-      <w:bookmarkStart w:id="10" w:name="_m4xtbzvj3br5" w:colFirst="0" w:colLast="0"/>
-      <w:bookmarkEnd w:id="10"/>
+      <w:bookmarkStart w:id="11" w:name="_m4xtbzvj3br5" w:colFirst="0" w:colLast="0"/>
+      <w:bookmarkEnd w:id="11"/>
       <w:r>
         <w:rPr>
           <w:b/>
         </w:rPr>
-        <w:lastRenderedPageBreak/>
         <w:t xml:space="preserve">Phases in action - </w:t>
       </w:r>
       <w:r>
@@ -4756,8 +4962,8 @@
       <w:pPr>
         <w:pStyle w:val="Heading3"/>
       </w:pPr>
-      <w:bookmarkStart w:id="11" w:name="_1xt3j6jm6jnt" w:colFirst="0" w:colLast="0"/>
-      <w:bookmarkEnd w:id="11"/>
+      <w:bookmarkStart w:id="12" w:name="_1xt3j6jm6jnt" w:colFirst="0" w:colLast="0"/>
+      <w:bookmarkEnd w:id="12"/>
       <w:r>
         <w:rPr>
           <w:color w:val="2F5496"/>
@@ -4820,6 +5026,9 @@
               </w:pBdr>
               <w:spacing w:after="0" w:line="240" w:lineRule="auto"/>
             </w:pPr>
+            <w:r>
+              <w:t xml:space="preserve">Make a list of 500 companies in each region that would benefit of our product focusing in the field of healthcare. </w:t>
+            </w:r>
           </w:p>
           <w:p>
             <w:pPr>
@@ -4846,6 +5055,9 @@
               </w:pBdr>
               <w:spacing w:after="0" w:line="240" w:lineRule="auto"/>
             </w:pPr>
+            <w:r>
+              <w:t>Create Partnerships with Content Creators for the specific needs of healthcare, Circular Economy and Microsoft partners in India.</w:t>
+            </w:r>
           </w:p>
           <w:p>
             <w:pPr>
@@ -4860,6 +5072,35 @@
               <w:spacing w:after="0" w:line="240" w:lineRule="auto"/>
             </w:pPr>
           </w:p>
+          <w:p>
+            <w:pPr>
+              <w:widowControl w:val="0"/>
+              <w:pBdr>
+                <w:top w:val="nil"/>
+                <w:left w:val="nil"/>
+                <w:bottom w:val="nil"/>
+                <w:right w:val="nil"/>
+                <w:between w:val="nil"/>
+              </w:pBdr>
+              <w:spacing w:after="0" w:line="240" w:lineRule="auto"/>
+            </w:pPr>
+            <w:r>
+              <w:t>Launch an informative program to inform about our initiative along with Azure Synapse</w:t>
+            </w:r>
+          </w:p>
+          <w:p>
+            <w:pPr>
+              <w:widowControl w:val="0"/>
+              <w:pBdr>
+                <w:top w:val="nil"/>
+                <w:left w:val="nil"/>
+                <w:bottom w:val="nil"/>
+                <w:right w:val="nil"/>
+                <w:between w:val="nil"/>
+              </w:pBdr>
+              <w:spacing w:after="0" w:line="240" w:lineRule="auto"/>
+            </w:pPr>
+          </w:p>
         </w:tc>
       </w:tr>
     </w:tbl>
@@ -4871,8 +5112,8 @@
           <w:color w:val="2F5496"/>
         </w:rPr>
       </w:pPr>
-      <w:bookmarkStart w:id="12" w:name="_m2o9a88mh7wh" w:colFirst="0" w:colLast="0"/>
-      <w:bookmarkEnd w:id="12"/>
+      <w:bookmarkStart w:id="13" w:name="_m2o9a88mh7wh" w:colFirst="0" w:colLast="0"/>
+      <w:bookmarkEnd w:id="13"/>
       <w:r>
         <w:rPr>
           <w:color w:val="2F5496"/>
@@ -4882,10 +5123,7 @@
     </w:p>
     <w:p>
       <w:r>
-        <w:t xml:space="preserve">Use the section below to </w:t>
-      </w:r>
-      <w:r>
-        <w:t>describe your actions and how you’re planning to achieve the KPIs you defined earlier:</w:t>
+        <w:t>Use the section below to describe your actions and how you’re planning to achieve the KPIs you defined earlier:</w:t>
       </w:r>
     </w:p>
     <w:tbl>
@@ -4923,24 +5161,9 @@
               <w:widowControl w:val="0"/>
               <w:spacing w:after="0" w:line="240" w:lineRule="auto"/>
             </w:pPr>
-          </w:p>
-          <w:p>
-            <w:pPr>
-              <w:widowControl w:val="0"/>
-              <w:spacing w:after="0" w:line="240" w:lineRule="auto"/>
-            </w:pPr>
-          </w:p>
-          <w:p>
-            <w:pPr>
-              <w:widowControl w:val="0"/>
-              <w:spacing w:after="0" w:line="240" w:lineRule="auto"/>
-            </w:pPr>
-          </w:p>
-          <w:p>
-            <w:pPr>
-              <w:widowControl w:val="0"/>
-              <w:spacing w:after="0" w:line="240" w:lineRule="auto"/>
-            </w:pPr>
+            <w:r>
+              <w:t>Develop Content with Partners and reach out to prospective students to upskill in all regions of interest as described above.</w:t>
+            </w:r>
           </w:p>
           <w:p>
             <w:pPr>
@@ -4963,8 +5186,8 @@
       <w:pPr>
         <w:pStyle w:val="Heading3"/>
       </w:pPr>
-      <w:bookmarkStart w:id="13" w:name="_xv71k6ytjiqf" w:colFirst="0" w:colLast="0"/>
-      <w:bookmarkEnd w:id="13"/>
+      <w:bookmarkStart w:id="14" w:name="_xv71k6ytjiqf" w:colFirst="0" w:colLast="0"/>
+      <w:bookmarkEnd w:id="14"/>
       <w:r>
         <w:rPr>
           <w:color w:val="2F5496"/>
@@ -5012,24 +5235,9 @@
               <w:widowControl w:val="0"/>
               <w:spacing w:after="0" w:line="240" w:lineRule="auto"/>
             </w:pPr>
-          </w:p>
-          <w:p>
-            <w:pPr>
-              <w:widowControl w:val="0"/>
-              <w:spacing w:after="0" w:line="240" w:lineRule="auto"/>
-            </w:pPr>
-          </w:p>
-          <w:p>
-            <w:pPr>
-              <w:widowControl w:val="0"/>
-              <w:spacing w:after="0" w:line="240" w:lineRule="auto"/>
-            </w:pPr>
-          </w:p>
-          <w:p>
-            <w:pPr>
-              <w:widowControl w:val="0"/>
-              <w:spacing w:after="0" w:line="240" w:lineRule="auto"/>
-            </w:pPr>
+            <w:r>
+              <w:t>Follow up student growth and design a career program to fill positions with partners seeking to use our product.</w:t>
+            </w:r>
           </w:p>
           <w:p>
             <w:pPr>
@@ -5047,8 +5255,8 @@
           <w:color w:val="980000"/>
         </w:rPr>
       </w:pPr>
-      <w:bookmarkStart w:id="14" w:name="_ll7d29bi01af" w:colFirst="0" w:colLast="0"/>
-      <w:bookmarkEnd w:id="14"/>
+      <w:bookmarkStart w:id="15" w:name="_ll7d29bi01af" w:colFirst="0" w:colLast="0"/>
+      <w:bookmarkEnd w:id="15"/>
     </w:p>
     <w:p>
       <w:pPr>
@@ -5056,11 +5264,11 @@
           <w:b/>
         </w:rPr>
       </w:pPr>
-      <w:bookmarkStart w:id="15" w:name="_277pgdwc6pmj" w:colFirst="0" w:colLast="0"/>
-      <w:bookmarkEnd w:id="15"/>
+      <w:bookmarkStart w:id="16" w:name="_277pgdwc6pmj" w:colFirst="0" w:colLast="0"/>
+      <w:bookmarkEnd w:id="16"/>
       <w:r>
         <w:pict w14:anchorId="759194C4">
-          <v:rect id="_x0000_i1028" style="width:0;height:1.5pt" o:hralign="center" o:hrstd="t" o:hr="t" fillcolor="#a0a0a0" stroked="f"/>
+          <v:rect id="_x0000_i1041" style="width:0;height:1.5pt" o:hralign="center" o:hrstd="t" o:hr="t" fillcolor="#a0a0a0" stroked="f"/>
         </w:pict>
       </w:r>
     </w:p>
@@ -5072,8 +5280,8 @@
           <w:color w:val="FF0000"/>
         </w:rPr>
       </w:pPr>
-      <w:bookmarkStart w:id="16" w:name="_apks8xc5r4gj" w:colFirst="0" w:colLast="0"/>
-      <w:bookmarkEnd w:id="16"/>
+      <w:bookmarkStart w:id="17" w:name="_apks8xc5r4gj" w:colFirst="0" w:colLast="0"/>
+      <w:bookmarkEnd w:id="17"/>
       <w:r>
         <w:rPr>
           <w:b/>
@@ -5090,23 +5298,20 @@
     </w:p>
     <w:p>
       <w:r>
-        <w:t xml:space="preserve">This section can remain blank </w:t>
+        <w:t xml:space="preserve">This section can remain blank but if it contains 3 (or more) points it’ll make your report stand out. Typically you’d want to add items that you couldn’t address using the data/knowledge/experience/etc. </w:t>
       </w:r>
       <w:r>
-        <w:t>but if it contains 3 (or more) points it’ll make your report stand out. Typically you’d want to add items that you couldn’t address using the data/knowledge/experience/etc. you have acquired but you thought about them and would like to have them here for f</w:t>
-      </w:r>
-      <w:r>
-        <w:t>urther investigation.</w:t>
+        <w:lastRenderedPageBreak/>
+        <w:t>you have acquired but you thought about them and would like to have them here for further investigation.</w:t>
       </w:r>
     </w:p>
     <w:p>
       <w:pPr>
         <w:pStyle w:val="Heading2"/>
       </w:pPr>
-      <w:bookmarkStart w:id="17" w:name="_qkkck3qgi7mc" w:colFirst="0" w:colLast="0"/>
-      <w:bookmarkEnd w:id="17"/>
+      <w:bookmarkStart w:id="18" w:name="_qkkck3qgi7mc" w:colFirst="0" w:colLast="0"/>
+      <w:bookmarkEnd w:id="18"/>
       <w:r>
-        <w:lastRenderedPageBreak/>
         <w:t>Tips to Get Started:</w:t>
       </w:r>
     </w:p>
@@ -5118,13 +5323,7 @@
         </w:numPr>
       </w:pPr>
       <w:r>
-        <w:t xml:space="preserve">A few questions to help you get started: can you think of any compliance risks associated with expanding to new regions? What does migrating existing customers mean for your portfolio? Can/will cannibalization be </w:t>
-      </w:r>
-      <w:r>
-        <w:t>a good thing and what does it mean for revenue and gross margin in the short and long term? How much additional overhead can migrations produce? Will suggested product improvements affect retention? How does the proposed acquisition strategy affect/influen</w:t>
-      </w:r>
-      <w:r>
-        <w:t xml:space="preserve">ce the later stages of growth funnel, i.e. activation, retention, revenue? </w:t>
+        <w:t xml:space="preserve">A few questions to help you get started: can you think of any compliance risks associated with expanding to new regions? What does migrating existing customers mean for your portfolio? Can/will cannibalization be a good thing and what does it mean for revenue and gross margin in the short and long term? How much additional overhead can migrations produce? Will suggested product improvements affect retention? How does the proposed acquisition strategy affect/influence the later stages of growth funnel, i.e. activation, retention, revenue? </w:t>
       </w:r>
     </w:p>
     <w:p>
@@ -5164,7 +5363,12 @@
           </w:tcPr>
           <w:p>
             <w:pPr>
-              <w:widowControl w:val="0"/>
+              <w:pStyle w:val="ListParagraph"/>
+              <w:widowControl w:val="0"/>
+              <w:numPr>
+                <w:ilvl w:val="0"/>
+                <w:numId w:val="7"/>
+              </w:numPr>
               <w:pBdr>
                 <w:top w:val="nil"/>
                 <w:left w:val="nil"/>
@@ -5174,10 +5378,18 @@
               </w:pBdr>
               <w:spacing w:after="0" w:line="240" w:lineRule="auto"/>
             </w:pPr>
-          </w:p>
-          <w:p>
-            <w:pPr>
-              <w:widowControl w:val="0"/>
+            <w:r>
+              <w:t>Presence of competitors</w:t>
+            </w:r>
+          </w:p>
+          <w:p>
+            <w:pPr>
+              <w:pStyle w:val="ListParagraph"/>
+              <w:widowControl w:val="0"/>
+              <w:numPr>
+                <w:ilvl w:val="0"/>
+                <w:numId w:val="7"/>
+              </w:numPr>
               <w:pBdr>
                 <w:top w:val="nil"/>
                 <w:left w:val="nil"/>
@@ -5187,10 +5399,18 @@
               </w:pBdr>
               <w:spacing w:after="0" w:line="240" w:lineRule="auto"/>
             </w:pPr>
-          </w:p>
-          <w:p>
-            <w:pPr>
-              <w:widowControl w:val="0"/>
+            <w:r>
+              <w:t>Unavailability of Partners</w:t>
+            </w:r>
+          </w:p>
+          <w:p>
+            <w:pPr>
+              <w:pStyle w:val="ListParagraph"/>
+              <w:widowControl w:val="0"/>
+              <w:numPr>
+                <w:ilvl w:val="0"/>
+                <w:numId w:val="7"/>
+              </w:numPr>
               <w:pBdr>
                 <w:top w:val="nil"/>
                 <w:left w:val="nil"/>
@@ -5200,10 +5420,18 @@
               </w:pBdr>
               <w:spacing w:after="0" w:line="240" w:lineRule="auto"/>
             </w:pPr>
-          </w:p>
-          <w:p>
-            <w:pPr>
-              <w:widowControl w:val="0"/>
+            <w:r>
+              <w:t>Companies unable to understand our added value</w:t>
+            </w:r>
+          </w:p>
+          <w:p>
+            <w:pPr>
+              <w:pStyle w:val="ListParagraph"/>
+              <w:widowControl w:val="0"/>
+              <w:numPr>
+                <w:ilvl w:val="0"/>
+                <w:numId w:val="7"/>
+              </w:numPr>
               <w:pBdr>
                 <w:top w:val="nil"/>
                 <w:left w:val="nil"/>
@@ -5213,10 +5441,18 @@
               </w:pBdr>
               <w:spacing w:after="0" w:line="240" w:lineRule="auto"/>
             </w:pPr>
-          </w:p>
-          <w:p>
-            <w:pPr>
-              <w:widowControl w:val="0"/>
+            <w:r>
+              <w:t xml:space="preserve">Governments slow action </w:t>
+            </w:r>
+          </w:p>
+          <w:p>
+            <w:pPr>
+              <w:pStyle w:val="ListParagraph"/>
+              <w:widowControl w:val="0"/>
+              <w:numPr>
+                <w:ilvl w:val="0"/>
+                <w:numId w:val="7"/>
+              </w:numPr>
               <w:pBdr>
                 <w:top w:val="nil"/>
                 <w:left w:val="nil"/>
@@ -5226,10 +5462,18 @@
               </w:pBdr>
               <w:spacing w:after="0" w:line="240" w:lineRule="auto"/>
             </w:pPr>
-          </w:p>
-          <w:p>
-            <w:pPr>
-              <w:widowControl w:val="0"/>
+            <w:r>
+              <w:t>Students engage with competitor product and not our product and therefore seek a job at competition</w:t>
+            </w:r>
+          </w:p>
+          <w:p>
+            <w:pPr>
+              <w:pStyle w:val="ListParagraph"/>
+              <w:widowControl w:val="0"/>
+              <w:numPr>
+                <w:ilvl w:val="0"/>
+                <w:numId w:val="7"/>
+              </w:numPr>
               <w:pBdr>
                 <w:top w:val="nil"/>
                 <w:left w:val="nil"/>
@@ -5239,6 +5483,9 @@
               </w:pBdr>
               <w:spacing w:after="0" w:line="240" w:lineRule="auto"/>
             </w:pPr>
+            <w:r>
+              <w:t>Competition act similarly</w:t>
+            </w:r>
           </w:p>
           <w:p>
             <w:pPr>
@@ -5253,28 +5500,127 @@
               <w:spacing w:after="0" w:line="240" w:lineRule="auto"/>
             </w:pPr>
           </w:p>
-          <w:p>
-            <w:pPr>
-              <w:widowControl w:val="0"/>
-              <w:pBdr>
-                <w:top w:val="nil"/>
-                <w:left w:val="nil"/>
-                <w:bottom w:val="nil"/>
-                <w:right w:val="nil"/>
-                <w:between w:val="nil"/>
-              </w:pBdr>
-              <w:spacing w:after="0" w:line="240" w:lineRule="auto"/>
-            </w:pPr>
-          </w:p>
         </w:tc>
       </w:tr>
     </w:tbl>
+    <w:p/>
+    <w:p>
+      <w:r>
+        <w:t>References</w:t>
+      </w:r>
+    </w:p>
+    <w:p>
+      <w:hyperlink r:id="rId23" w:history="1">
+        <w:r>
+          <w:rPr>
+            <w:rStyle w:val="Hyperlink"/>
+          </w:rPr>
+          <w:t>https://www.microsoftpartnercommunity.com/</w:t>
+        </w:r>
+      </w:hyperlink>
+    </w:p>
+    <w:p>
+      <w:hyperlink r:id="rId24" w:history="1">
+        <w:r>
+          <w:rPr>
+            <w:rStyle w:val="Hyperlink"/>
+          </w:rPr>
+          <w:t>https://blog.udacity.com/2020/05/udacity-launches-new-sql-nanodegree-program.html</w:t>
+        </w:r>
+      </w:hyperlink>
+    </w:p>
+    <w:p>
+      <w:hyperlink r:id="rId25" w:history="1">
+        <w:r>
+          <w:rPr>
+            <w:rStyle w:val="Hyperlink"/>
+          </w:rPr>
+          <w:t>https://www.udacity.com/course/learn-sql--nd072</w:t>
+        </w:r>
+      </w:hyperlink>
+    </w:p>
+    <w:p>
+      <w:hyperlink r:id="rId26" w:history="1">
+        <w:r>
+          <w:rPr>
+            <w:rStyle w:val="Hyperlink"/>
+          </w:rPr>
+          <w:t>https://www.theproche.com/2020/03/06/list-of-microsoft-azure-partners-in-india/</w:t>
+        </w:r>
+      </w:hyperlink>
+    </w:p>
+    <w:p>
+      <w:hyperlink r:id="rId27" w:history="1">
+        <w:r>
+          <w:rPr>
+            <w:rStyle w:val="Hyperlink"/>
+          </w:rPr>
+          <w:t>https://medium.com/@UdacityINDIA/introduction-730d819d09a8</w:t>
+        </w:r>
+      </w:hyperlink>
+    </w:p>
+    <w:p>
+      <w:hyperlink r:id="rId28" w:history="1">
+        <w:r>
+          <w:rPr>
+            <w:rStyle w:val="Hyperlink"/>
+          </w:rPr>
+          <w:t>https://www.fool.com/investing/2020/04/27/this-analyst-thinks-cloud-stocks-are-overvalued-is.aspx</w:t>
+        </w:r>
+      </w:hyperlink>
+    </w:p>
+    <w:p>
+      <w:hyperlink r:id="rId29" w:history="1">
+        <w:r>
+          <w:rPr>
+            <w:rStyle w:val="Hyperlink"/>
+          </w:rPr>
+          <w:t>https://blog.udacity.com/2020/05/5-takeaways-from-the-ai-for-healthcare-virtual-conference.html</w:t>
+        </w:r>
+      </w:hyperlink>
+    </w:p>
+    <w:p>
+      <w:hyperlink r:id="rId30" w:history="1">
+        <w:r>
+          <w:rPr>
+            <w:rStyle w:val="Hyperlink"/>
+          </w:rPr>
+          <w:t>https://www.commerce.gov/americanworker/american-workforce-policy-advisory-board</w:t>
+        </w:r>
+      </w:hyperlink>
+    </w:p>
+    <w:p>
+      <w:pPr>
+        <w:rPr>
+          <w:rStyle w:val="Hyperlink"/>
+        </w:rPr>
+      </w:pPr>
+      <w:hyperlink r:id="rId31" w:history="1">
+        <w:r>
+          <w:rPr>
+            <w:rStyle w:val="Hyperlink"/>
+          </w:rPr>
+          <w:t>https://www.udacity.com/pledge-to-americas-workers</w:t>
+        </w:r>
+      </w:hyperlink>
+    </w:p>
+    <w:p>
+      <w:hyperlink r:id="rId32" w:history="1">
+        <w:r>
+          <w:rPr>
+            <w:rStyle w:val="Hyperlink"/>
+          </w:rPr>
+          <w:t>https://www.udacity.com/scholarships/aws-machine-learning-scholarship-program</w:t>
+        </w:r>
+      </w:hyperlink>
+    </w:p>
     <w:p/>
     <w:sectPr>
       <w:pgSz w:w="12240" w:h="15840"/>
       <w:pgMar w:top="1440" w:right="1440" w:bottom="1440" w:left="1440" w:header="720" w:footer="720" w:gutter="0"/>
       <w:pgNumType w:start="1"/>
       <w:cols w:space="720"/>
+      <w:docGrid w:linePitch="299"/>
     </w:sectPr>
   </w:body>
 </w:document>
@@ -5283,6 +5629,120 @@
 <file path=word/numbering.xml><?xml version="1.0" encoding="utf-8"?>
 <w:numbering xmlns:wpc="http://schemas.microsoft.com/office/word/2010/wordprocessingCanvas" xmlns:cx="http://schemas.microsoft.com/office/drawing/2014/chartex" xmlns:cx1="http://schemas.microsoft.com/office/drawing/2015/9/8/chartex" xmlns:cx2="http://schemas.microsoft.com/office/drawing/2015/10/21/chartex" xmlns:cx3="http://schemas.microsoft.com/office/drawing/2016/5/9/chartex" xmlns:cx4="http://schemas.microsoft.com/office/drawing/2016/5/10/chartex" xmlns:cx5="http://schemas.microsoft.com/office/drawing/2016/5/11/chartex" xmlns:cx6="http://schemas.microsoft.com/office/drawing/2016/5/12/chartex" xmlns:cx7="http://schemas.microsoft.com/office/drawing/2016/5/13/chartex" xmlns:cx8="http://schemas.microsoft.com/office/drawing/2016/5/14/chartex" xmlns:mc="http://schemas.openxmlformats.org/markup-compatibility/2006" xmlns:aink="http://schemas.microsoft.com/office/drawing/2016/ink" xmlns:am3d="http://schemas.microsoft.com/office/drawing/2017/model3d" xmlns:o="urn:schemas-microsoft-com:office:office" xmlns:r="http://schemas.openxmlformats.org/officeDocument/2006/relationships" xmlns:m="http://schemas.openxmlformats.org/officeDocument/2006/math" xmlns:v="urn:schemas-microsoft-com:vml" xmlns:wp14="http://schemas.microsoft.com/office/word/2010/wordprocessingDrawing" xmlns:wp="http://schemas.openxmlformats.org/drawingml/2006/wordprocessingDrawing" xmlns:w10="urn:schemas-microsoft-com:office:word" xmlns:w="http://schemas.openxmlformats.org/wordprocessingml/2006/main" xmlns:w14="http://schemas.microsoft.com/office/word/2010/wordml" xmlns:w15="http://schemas.microsoft.com/office/word/2012/wordml" xmlns:w16cex="http://schemas.microsoft.com/office/word/2018/wordml/cex" xmlns:w16cid="http://schemas.microsoft.com/office/word/2016/wordml/cid" xmlns:w16="http://schemas.microsoft.com/office/word/2018/wordml" xmlns:w16se="http://schemas.microsoft.com/office/word/2015/wordml/symex" xmlns:wpg="http://schemas.microsoft.com/office/word/2010/wordprocessingGroup" xmlns:wpi="http://schemas.microsoft.com/office/word/2010/wordprocessingInk" xmlns:wne="http://schemas.microsoft.com/office/word/2006/wordml" xmlns:wps="http://schemas.microsoft.com/office/word/2010/wordprocessingShape" mc:Ignorable="w14 w15 w16se w16cid w16 w16cex wp14">
   <w:abstractNum w:abstractNumId="0" w15:restartNumberingAfterBreak="0">
+    <w:nsid w:val="2AC62ECF"/>
+    <w:multiLevelType w:val="multilevel"/>
+    <w:tmpl w:val="7584B18A"/>
+    <w:lvl w:ilvl="0">
+      <w:start w:val="1"/>
+      <w:numFmt w:val="bullet"/>
+      <w:lvlText w:val=""/>
+      <w:lvlJc w:val="left"/>
+      <w:pPr>
+        <w:ind w:left="720" w:hanging="360"/>
+      </w:pPr>
+      <w:rPr>
+        <w:rFonts w:ascii="Symbol" w:hAnsi="Symbol" w:hint="default"/>
+        <w:u w:val="none"/>
+      </w:rPr>
+    </w:lvl>
+    <w:lvl w:ilvl="1">
+      <w:start w:val="1"/>
+      <w:numFmt w:val="lowerLetter"/>
+      <w:lvlText w:val="%2."/>
+      <w:lvlJc w:val="left"/>
+      <w:pPr>
+        <w:ind w:left="1440" w:hanging="360"/>
+      </w:pPr>
+      <w:rPr>
+        <w:u w:val="none"/>
+      </w:rPr>
+    </w:lvl>
+    <w:lvl w:ilvl="2">
+      <w:start w:val="1"/>
+      <w:numFmt w:val="lowerRoman"/>
+      <w:lvlText w:val="%3."/>
+      <w:lvlJc w:val="right"/>
+      <w:pPr>
+        <w:ind w:left="2160" w:hanging="360"/>
+      </w:pPr>
+      <w:rPr>
+        <w:u w:val="none"/>
+      </w:rPr>
+    </w:lvl>
+    <w:lvl w:ilvl="3">
+      <w:start w:val="1"/>
+      <w:numFmt w:val="decimal"/>
+      <w:lvlText w:val="%4."/>
+      <w:lvlJc w:val="left"/>
+      <w:pPr>
+        <w:ind w:left="2880" w:hanging="360"/>
+      </w:pPr>
+      <w:rPr>
+        <w:u w:val="none"/>
+      </w:rPr>
+    </w:lvl>
+    <w:lvl w:ilvl="4">
+      <w:start w:val="1"/>
+      <w:numFmt w:val="lowerLetter"/>
+      <w:lvlText w:val="%5."/>
+      <w:lvlJc w:val="left"/>
+      <w:pPr>
+        <w:ind w:left="3600" w:hanging="360"/>
+      </w:pPr>
+      <w:rPr>
+        <w:u w:val="none"/>
+      </w:rPr>
+    </w:lvl>
+    <w:lvl w:ilvl="5">
+      <w:start w:val="1"/>
+      <w:numFmt w:val="lowerRoman"/>
+      <w:lvlText w:val="%6."/>
+      <w:lvlJc w:val="right"/>
+      <w:pPr>
+        <w:ind w:left="4320" w:hanging="360"/>
+      </w:pPr>
+      <w:rPr>
+        <w:u w:val="none"/>
+      </w:rPr>
+    </w:lvl>
+    <w:lvl w:ilvl="6">
+      <w:start w:val="1"/>
+      <w:numFmt w:val="decimal"/>
+      <w:lvlText w:val="%7."/>
+      <w:lvlJc w:val="left"/>
+      <w:pPr>
+        <w:ind w:left="5040" w:hanging="360"/>
+      </w:pPr>
+      <w:rPr>
+        <w:u w:val="none"/>
+      </w:rPr>
+    </w:lvl>
+    <w:lvl w:ilvl="7">
+      <w:start w:val="1"/>
+      <w:numFmt w:val="lowerLetter"/>
+      <w:lvlText w:val="%8."/>
+      <w:lvlJc w:val="left"/>
+      <w:pPr>
+        <w:ind w:left="5760" w:hanging="360"/>
+      </w:pPr>
+      <w:rPr>
+        <w:u w:val="none"/>
+      </w:rPr>
+    </w:lvl>
+    <w:lvl w:ilvl="8">
+      <w:start w:val="1"/>
+      <w:numFmt w:val="lowerRoman"/>
+      <w:lvlText w:val="%9."/>
+      <w:lvlJc w:val="right"/>
+      <w:pPr>
+        <w:ind w:left="6480" w:hanging="360"/>
+      </w:pPr>
+      <w:rPr>
+        <w:u w:val="none"/>
+      </w:rPr>
+    </w:lvl>
+  </w:abstractNum>
+  <w:abstractNum w:abstractNumId="1" w15:restartNumberingAfterBreak="0">
     <w:nsid w:val="395D5309"/>
     <w:multiLevelType w:val="hybridMultilevel"/>
     <w:tmpl w:val="92E85C3E"/>
@@ -5368,7 +5828,121 @@
       </w:pPr>
     </w:lvl>
   </w:abstractNum>
-  <w:abstractNum w:abstractNumId="1" w15:restartNumberingAfterBreak="0">
+  <w:abstractNum w:abstractNumId="2" w15:restartNumberingAfterBreak="0">
+    <w:nsid w:val="48F766B7"/>
+    <w:multiLevelType w:val="multilevel"/>
+    <w:tmpl w:val="7584B18A"/>
+    <w:lvl w:ilvl="0">
+      <w:start w:val="1"/>
+      <w:numFmt w:val="bullet"/>
+      <w:lvlText w:val=""/>
+      <w:lvlJc w:val="left"/>
+      <w:pPr>
+        <w:ind w:left="720" w:hanging="360"/>
+      </w:pPr>
+      <w:rPr>
+        <w:rFonts w:ascii="Symbol" w:hAnsi="Symbol" w:hint="default"/>
+        <w:u w:val="none"/>
+      </w:rPr>
+    </w:lvl>
+    <w:lvl w:ilvl="1">
+      <w:start w:val="1"/>
+      <w:numFmt w:val="lowerLetter"/>
+      <w:lvlText w:val="%2."/>
+      <w:lvlJc w:val="left"/>
+      <w:pPr>
+        <w:ind w:left="1440" w:hanging="360"/>
+      </w:pPr>
+      <w:rPr>
+        <w:u w:val="none"/>
+      </w:rPr>
+    </w:lvl>
+    <w:lvl w:ilvl="2">
+      <w:start w:val="1"/>
+      <w:numFmt w:val="lowerRoman"/>
+      <w:lvlText w:val="%3."/>
+      <w:lvlJc w:val="right"/>
+      <w:pPr>
+        <w:ind w:left="2160" w:hanging="360"/>
+      </w:pPr>
+      <w:rPr>
+        <w:u w:val="none"/>
+      </w:rPr>
+    </w:lvl>
+    <w:lvl w:ilvl="3">
+      <w:start w:val="1"/>
+      <w:numFmt w:val="decimal"/>
+      <w:lvlText w:val="%4."/>
+      <w:lvlJc w:val="left"/>
+      <w:pPr>
+        <w:ind w:left="2880" w:hanging="360"/>
+      </w:pPr>
+      <w:rPr>
+        <w:u w:val="none"/>
+      </w:rPr>
+    </w:lvl>
+    <w:lvl w:ilvl="4">
+      <w:start w:val="1"/>
+      <w:numFmt w:val="lowerLetter"/>
+      <w:lvlText w:val="%5."/>
+      <w:lvlJc w:val="left"/>
+      <w:pPr>
+        <w:ind w:left="3600" w:hanging="360"/>
+      </w:pPr>
+      <w:rPr>
+        <w:u w:val="none"/>
+      </w:rPr>
+    </w:lvl>
+    <w:lvl w:ilvl="5">
+      <w:start w:val="1"/>
+      <w:numFmt w:val="lowerRoman"/>
+      <w:lvlText w:val="%6."/>
+      <w:lvlJc w:val="right"/>
+      <w:pPr>
+        <w:ind w:left="4320" w:hanging="360"/>
+      </w:pPr>
+      <w:rPr>
+        <w:u w:val="none"/>
+      </w:rPr>
+    </w:lvl>
+    <w:lvl w:ilvl="6">
+      <w:start w:val="1"/>
+      <w:numFmt w:val="decimal"/>
+      <w:lvlText w:val="%7."/>
+      <w:lvlJc w:val="left"/>
+      <w:pPr>
+        <w:ind w:left="5040" w:hanging="360"/>
+      </w:pPr>
+      <w:rPr>
+        <w:u w:val="none"/>
+      </w:rPr>
+    </w:lvl>
+    <w:lvl w:ilvl="7">
+      <w:start w:val="1"/>
+      <w:numFmt w:val="lowerLetter"/>
+      <w:lvlText w:val="%8."/>
+      <w:lvlJc w:val="left"/>
+      <w:pPr>
+        <w:ind w:left="5760" w:hanging="360"/>
+      </w:pPr>
+      <w:rPr>
+        <w:u w:val="none"/>
+      </w:rPr>
+    </w:lvl>
+    <w:lvl w:ilvl="8">
+      <w:start w:val="1"/>
+      <w:numFmt w:val="lowerRoman"/>
+      <w:lvlText w:val="%9."/>
+      <w:lvlJc w:val="right"/>
+      <w:pPr>
+        <w:ind w:left="6480" w:hanging="360"/>
+      </w:pPr>
+      <w:rPr>
+        <w:u w:val="none"/>
+      </w:rPr>
+    </w:lvl>
+  </w:abstractNum>
+  <w:abstractNum w:abstractNumId="3" w15:restartNumberingAfterBreak="0">
     <w:nsid w:val="53885F4D"/>
     <w:multiLevelType w:val="multilevel"/>
     <w:tmpl w:val="CF1025C8"/>
@@ -5481,7 +6055,7 @@
       </w:rPr>
     </w:lvl>
   </w:abstractNum>
-  <w:abstractNum w:abstractNumId="2" w15:restartNumberingAfterBreak="0">
+  <w:abstractNum w:abstractNumId="4" w15:restartNumberingAfterBreak="0">
     <w:nsid w:val="67370550"/>
     <w:multiLevelType w:val="multilevel"/>
     <w:tmpl w:val="0B02B1E8"/>
@@ -5594,7 +6168,121 @@
       </w:rPr>
     </w:lvl>
   </w:abstractNum>
-  <w:abstractNum w:abstractNumId="3" w15:restartNumberingAfterBreak="0">
+  <w:abstractNum w:abstractNumId="5" w15:restartNumberingAfterBreak="0">
+    <w:nsid w:val="70AA0BD9"/>
+    <w:multiLevelType w:val="multilevel"/>
+    <w:tmpl w:val="7584B18A"/>
+    <w:lvl w:ilvl="0">
+      <w:start w:val="1"/>
+      <w:numFmt w:val="bullet"/>
+      <w:lvlText w:val=""/>
+      <w:lvlJc w:val="left"/>
+      <w:pPr>
+        <w:ind w:left="720" w:hanging="360"/>
+      </w:pPr>
+      <w:rPr>
+        <w:rFonts w:ascii="Symbol" w:hAnsi="Symbol" w:hint="default"/>
+        <w:u w:val="none"/>
+      </w:rPr>
+    </w:lvl>
+    <w:lvl w:ilvl="1">
+      <w:start w:val="1"/>
+      <w:numFmt w:val="lowerLetter"/>
+      <w:lvlText w:val="%2."/>
+      <w:lvlJc w:val="left"/>
+      <w:pPr>
+        <w:ind w:left="1440" w:hanging="360"/>
+      </w:pPr>
+      <w:rPr>
+        <w:u w:val="none"/>
+      </w:rPr>
+    </w:lvl>
+    <w:lvl w:ilvl="2">
+      <w:start w:val="1"/>
+      <w:numFmt w:val="lowerRoman"/>
+      <w:lvlText w:val="%3."/>
+      <w:lvlJc w:val="right"/>
+      <w:pPr>
+        <w:ind w:left="2160" w:hanging="360"/>
+      </w:pPr>
+      <w:rPr>
+        <w:u w:val="none"/>
+      </w:rPr>
+    </w:lvl>
+    <w:lvl w:ilvl="3">
+      <w:start w:val="1"/>
+      <w:numFmt w:val="decimal"/>
+      <w:lvlText w:val="%4."/>
+      <w:lvlJc w:val="left"/>
+      <w:pPr>
+        <w:ind w:left="2880" w:hanging="360"/>
+      </w:pPr>
+      <w:rPr>
+        <w:u w:val="none"/>
+      </w:rPr>
+    </w:lvl>
+    <w:lvl w:ilvl="4">
+      <w:start w:val="1"/>
+      <w:numFmt w:val="lowerLetter"/>
+      <w:lvlText w:val="%5."/>
+      <w:lvlJc w:val="left"/>
+      <w:pPr>
+        <w:ind w:left="3600" w:hanging="360"/>
+      </w:pPr>
+      <w:rPr>
+        <w:u w:val="none"/>
+      </w:rPr>
+    </w:lvl>
+    <w:lvl w:ilvl="5">
+      <w:start w:val="1"/>
+      <w:numFmt w:val="lowerRoman"/>
+      <w:lvlText w:val="%6."/>
+      <w:lvlJc w:val="right"/>
+      <w:pPr>
+        <w:ind w:left="4320" w:hanging="360"/>
+      </w:pPr>
+      <w:rPr>
+        <w:u w:val="none"/>
+      </w:rPr>
+    </w:lvl>
+    <w:lvl w:ilvl="6">
+      <w:start w:val="1"/>
+      <w:numFmt w:val="decimal"/>
+      <w:lvlText w:val="%7."/>
+      <w:lvlJc w:val="left"/>
+      <w:pPr>
+        <w:ind w:left="5040" w:hanging="360"/>
+      </w:pPr>
+      <w:rPr>
+        <w:u w:val="none"/>
+      </w:rPr>
+    </w:lvl>
+    <w:lvl w:ilvl="7">
+      <w:start w:val="1"/>
+      <w:numFmt w:val="lowerLetter"/>
+      <w:lvlText w:val="%8."/>
+      <w:lvlJc w:val="left"/>
+      <w:pPr>
+        <w:ind w:left="5760" w:hanging="360"/>
+      </w:pPr>
+      <w:rPr>
+        <w:u w:val="none"/>
+      </w:rPr>
+    </w:lvl>
+    <w:lvl w:ilvl="8">
+      <w:start w:val="1"/>
+      <w:numFmt w:val="lowerRoman"/>
+      <w:lvlText w:val="%9."/>
+      <w:lvlJc w:val="right"/>
+      <w:pPr>
+        <w:ind w:left="6480" w:hanging="360"/>
+      </w:pPr>
+      <w:rPr>
+        <w:u w:val="none"/>
+      </w:rPr>
+    </w:lvl>
+  </w:abstractNum>
+  <w:abstractNum w:abstractNumId="6" w15:restartNumberingAfterBreak="0">
     <w:nsid w:val="789B196F"/>
     <w:multiLevelType w:val="multilevel"/>
     <w:tmpl w:val="FED01584"/>
@@ -5708,16 +6396,25 @@
     </w:lvl>
   </w:abstractNum>
   <w:num w:numId="1">
+    <w:abstractNumId w:val="6"/>
+  </w:num>
+  <w:num w:numId="2">
+    <w:abstractNumId w:val="4"/>
+  </w:num>
+  <w:num w:numId="3">
     <w:abstractNumId w:val="3"/>
   </w:num>
-  <w:num w:numId="2">
-    <w:abstractNumId w:val="2"/>
-  </w:num>
-  <w:num w:numId="3">
+  <w:num w:numId="4">
     <w:abstractNumId w:val="1"/>
   </w:num>
-  <w:num w:numId="4">
+  <w:num w:numId="5">
+    <w:abstractNumId w:val="5"/>
+  </w:num>
+  <w:num w:numId="6">
     <w:abstractNumId w:val="0"/>
+  </w:num>
+  <w:num w:numId="7">
+    <w:abstractNumId w:val="2"/>
   </w:num>
 </w:numbering>
 </file>
@@ -6562,6 +7259,25 @@
       <w:shd w:val="clear" w:color="auto" w:fill="E1DFDD"/>
     </w:rPr>
   </w:style>
+  <w:style w:type="paragraph" w:styleId="Caption">
+    <w:name w:val="caption"/>
+    <w:basedOn w:val="Normal"/>
+    <w:next w:val="Normal"/>
+    <w:uiPriority w:val="35"/>
+    <w:unhideWhenUsed/>
+    <w:qFormat/>
+    <w:rsid w:val="009515FE"/>
+    <w:pPr>
+      <w:spacing w:after="200" w:line="240" w:lineRule="auto"/>
+    </w:pPr>
+    <w:rPr>
+      <w:i/>
+      <w:iCs/>
+      <w:color w:val="1F497D" w:themeColor="text2"/>
+      <w:sz w:val="18"/>
+      <w:szCs w:val="18"/>
+    </w:rPr>
+  </w:style>
 </w:styles>
 </file>
 
@@ -6883,4 +7599,16 @@
   </a:objectDefaults>
   <a:extraClrSchemeLst/>
 </a:theme>
+</file>
+
+<file path=customXml/item1.xml><?xml version="1.0" encoding="utf-8"?>
+<b:Sources xmlns:b="http://schemas.openxmlformats.org/officeDocument/2006/bibliography" xmlns="http://schemas.openxmlformats.org/officeDocument/2006/bibliography" SelectedStyle="\APASixthEditionOfficeOnline.xsl" StyleName="APA" Version="6"/>
+</file>
+
+<file path=customXml/itemProps1.xml><?xml version="1.0" encoding="utf-8"?>
+<ds:datastoreItem xmlns:ds="http://schemas.openxmlformats.org/officeDocument/2006/customXml" ds:itemID="{8A740587-44EC-4318-8CA6-009FA07F57F6}">
+  <ds:schemaRefs>
+    <ds:schemaRef ds:uri="http://schemas.openxmlformats.org/officeDocument/2006/bibliography"/>
+  </ds:schemaRefs>
+</ds:datastoreItem>
 </file>
--- a/unleashing_storage_growth.docx
+++ b/unleashing_storage_growth.docx
@@ -770,7 +770,7 @@
               <w:rPr>
                 <w:b/>
               </w:rPr>
-              <w:t xml:space="preserve">Price at GA:  </w:t>
+              <w:t xml:space="preserve">Price at GA: </w:t>
             </w:r>
             <w:r>
               <w:rPr>
@@ -778,7 +778,7 @@
                 <w:color w:val="000000"/>
                 <w:sz w:val="18"/>
                 <w:szCs w:val="18"/>
-                <w:shd w:val="clear" w:color="auto" w:fill="F5F5F5"/>
+                <w:shd w:val="clear" w:color="auto" w:fill="FFFFFF"/>
               </w:rPr>
               <w:t>$0.03/GB</w:t>
             </w:r>
@@ -885,7 +885,7 @@
               <w:rPr>
                 <w:b/>
               </w:rPr>
-              <w:t>3</w:t>
+              <w:t>24</w:t>
             </w:r>
             <w:r>
               <w:rPr>
@@ -1002,7 +1002,7 @@
               <w:rPr>
                 <w:b/>
               </w:rPr>
-              <w:t>990 USD</w:t>
+              <w:t>$10,05,000</w:t>
             </w:r>
           </w:p>
         </w:tc>
@@ -1964,10 +1964,10 @@
               </w:rPr>
               <w:lastRenderedPageBreak/>
               <w:drawing>
-                <wp:inline distT="0" distB="0" distL="0" distR="0" wp14:anchorId="0EA090A5" wp14:editId="24202C75">
+                <wp:inline distT="0" distB="0" distL="0" distR="0" wp14:anchorId="6733C2A3" wp14:editId="6000EBDE">
                   <wp:extent cx="5359400" cy="1429385"/>
                   <wp:effectExtent l="0" t="0" r="0" b="0"/>
-                  <wp:docPr id="2" name="Picture 2" descr="A screenshot of a cell phone&#10;&#10;Description automatically generated"/>
+                  <wp:docPr id="21" name="Picture 21" descr="A screenshot of a cell phone&#10;&#10;Description automatically generated"/>
                   <wp:cNvGraphicFramePr>
                     <a:graphicFrameLocks xmlns:a="http://schemas.openxmlformats.org/drawingml/2006/main" noChangeAspect="1"/>
                   </wp:cNvGraphicFramePr>
@@ -1975,7 +1975,7 @@
                     <a:graphicData uri="http://schemas.openxmlformats.org/drawingml/2006/picture">
                       <pic:pic xmlns:pic="http://schemas.openxmlformats.org/drawingml/2006/picture">
                         <pic:nvPicPr>
-                          <pic:cNvPr id="2" name="industries.png"/>
+                          <pic:cNvPr id="21" name="industries.png"/>
                           <pic:cNvPicPr/>
                         </pic:nvPicPr>
                         <pic:blipFill>
@@ -2426,10 +2426,10 @@
                 <w:color w:val="666666"/>
               </w:rPr>
               <w:drawing>
-                <wp:inline distT="0" distB="0" distL="0" distR="0" wp14:anchorId="7B92D30F" wp14:editId="3E157EB6">
-                  <wp:extent cx="5359400" cy="5049520"/>
+                <wp:inline distT="0" distB="0" distL="0" distR="0" wp14:anchorId="37E9E3B9" wp14:editId="259E24EE">
+                  <wp:extent cx="5359400" cy="1265555"/>
                   <wp:effectExtent l="0" t="0" r="0" b="0"/>
-                  <wp:docPr id="8" name="Picture 8" descr="A close up of a logo&#10;&#10;Description automatically generated"/>
+                  <wp:docPr id="17" name="Picture 17" descr="A screenshot of a cell phone&#10;&#10;Description automatically generated"/>
                   <wp:cNvGraphicFramePr>
                     <a:graphicFrameLocks xmlns:a="http://schemas.openxmlformats.org/drawingml/2006/main" noChangeAspect="1"/>
                   </wp:cNvGraphicFramePr>
@@ -2437,11 +2437,11 @@
                     <a:graphicData uri="http://schemas.openxmlformats.org/drawingml/2006/picture">
                       <pic:pic xmlns:pic="http://schemas.openxmlformats.org/drawingml/2006/picture">
                         <pic:nvPicPr>
-                          <pic:cNvPr id="8" name="common_requirement_per_Industry.png"/>
+                          <pic:cNvPr id="17" name="common_requirement_per_Industry.png"/>
                           <pic:cNvPicPr/>
                         </pic:nvPicPr>
                         <pic:blipFill>
-                          <a:blip r:embed="rId11">
+                          <a:blip r:embed="rId11" cstate="print">
                             <a:extLst>
                               <a:ext uri="{28A0092B-C50C-407E-A947-70E740481C1C}">
                                 <a14:useLocalDpi xmlns:a14="http://schemas.microsoft.com/office/drawing/2010/main" val="0"/>
@@ -2455,7 +2455,7 @@
                         <pic:spPr>
                           <a:xfrm>
                             <a:off x="0" y="0"/>
-                            <a:ext cx="5359400" cy="5049520"/>
+                            <a:ext cx="5359400" cy="1265555"/>
                           </a:xfrm>
                           <a:prstGeom prst="rect">
                             <a:avLst/>
@@ -2541,12 +2541,11 @@
                 <w:noProof/>
                 <w:color w:val="666666"/>
               </w:rPr>
-              <w:lastRenderedPageBreak/>
               <w:drawing>
-                <wp:inline distT="0" distB="0" distL="0" distR="0" wp14:anchorId="61AFD295" wp14:editId="1B0B532C">
-                  <wp:extent cx="5359400" cy="3510915"/>
+                <wp:inline distT="0" distB="0" distL="0" distR="0" wp14:anchorId="099861F0" wp14:editId="652CEAAD">
+                  <wp:extent cx="5359400" cy="1529715"/>
                   <wp:effectExtent l="0" t="0" r="0" b="0"/>
-                  <wp:docPr id="9" name="Picture 9" descr="A screenshot of a cell phone&#10;&#10;Description automatically generated"/>
+                  <wp:docPr id="18" name="Picture 18" descr="A screenshot of a cell phone&#10;&#10;Description automatically generated"/>
                   <wp:cNvGraphicFramePr>
                     <a:graphicFrameLocks xmlns:a="http://schemas.openxmlformats.org/drawingml/2006/main" noChangeAspect="1"/>
                   </wp:cNvGraphicFramePr>
@@ -2554,11 +2553,11 @@
                     <a:graphicData uri="http://schemas.openxmlformats.org/drawingml/2006/picture">
                       <pic:pic xmlns:pic="http://schemas.openxmlformats.org/drawingml/2006/picture">
                         <pic:nvPicPr>
-                          <pic:cNvPr id="9" name="first_feedback.png"/>
+                          <pic:cNvPr id="18" name="feed_1.png"/>
                           <pic:cNvPicPr/>
                         </pic:nvPicPr>
                         <pic:blipFill>
-                          <a:blip r:embed="rId12">
+                          <a:blip r:embed="rId12" cstate="print">
                             <a:extLst>
                               <a:ext uri="{28A0092B-C50C-407E-A947-70E740481C1C}">
                                 <a14:useLocalDpi xmlns:a14="http://schemas.microsoft.com/office/drawing/2010/main" val="0"/>
@@ -2572,7 +2571,7 @@
                         <pic:spPr>
                           <a:xfrm>
                             <a:off x="0" y="0"/>
-                            <a:ext cx="5359400" cy="3510915"/>
+                            <a:ext cx="5359400" cy="1529715"/>
                           </a:xfrm>
                           <a:prstGeom prst="rect">
                             <a:avLst/>
@@ -2587,6 +2586,14 @@
           </w:p>
           <w:p>
             <w:pPr>
+              <w:rPr>
+                <w:b/>
+                <w:color w:val="666666"/>
+              </w:rPr>
+            </w:pPr>
+          </w:p>
+          <w:p>
+            <w:pPr>
               <w:jc w:val="center"/>
               <w:rPr>
                 <w:b/>
@@ -2600,10 +2607,10 @@
                 <w:color w:val="666666"/>
               </w:rPr>
               <w:drawing>
-                <wp:inline distT="0" distB="0" distL="0" distR="0" wp14:anchorId="7130A1D1" wp14:editId="72F158A5">
-                  <wp:extent cx="5359400" cy="3510915"/>
+                <wp:inline distT="0" distB="0" distL="0" distR="0" wp14:anchorId="0B222CD0" wp14:editId="7DA02F97">
+                  <wp:extent cx="5359400" cy="1529715"/>
                   <wp:effectExtent l="0" t="0" r="0" b="0"/>
-                  <wp:docPr id="10" name="Picture 10" descr="A picture containing drawing&#10;&#10;Description automatically generated"/>
+                  <wp:docPr id="19" name="Picture 19" descr="A screenshot of a cell phone&#10;&#10;Description automatically generated"/>
                   <wp:cNvGraphicFramePr>
                     <a:graphicFrameLocks xmlns:a="http://schemas.openxmlformats.org/drawingml/2006/main" noChangeAspect="1"/>
                   </wp:cNvGraphicFramePr>
@@ -2611,11 +2618,11 @@
                     <a:graphicData uri="http://schemas.openxmlformats.org/drawingml/2006/picture">
                       <pic:pic xmlns:pic="http://schemas.openxmlformats.org/drawingml/2006/picture">
                         <pic:nvPicPr>
-                          <pic:cNvPr id="10" name="second_feedback.png"/>
+                          <pic:cNvPr id="19" name="feed_2.png"/>
                           <pic:cNvPicPr/>
                         </pic:nvPicPr>
                         <pic:blipFill>
-                          <a:blip r:embed="rId13">
+                          <a:blip r:embed="rId13" cstate="print">
                             <a:extLst>
                               <a:ext uri="{28A0092B-C50C-407E-A947-70E740481C1C}">
                                 <a14:useLocalDpi xmlns:a14="http://schemas.microsoft.com/office/drawing/2010/main" val="0"/>
@@ -2629,7 +2636,7 @@
                         <pic:spPr>
                           <a:xfrm>
                             <a:off x="0" y="0"/>
-                            <a:ext cx="5359400" cy="3510915"/>
+                            <a:ext cx="5359400" cy="1529715"/>
                           </a:xfrm>
                           <a:prstGeom prst="rect">
                             <a:avLst/>
@@ -2650,18 +2657,26 @@
                 <w:color w:val="666666"/>
               </w:rPr>
             </w:pPr>
+          </w:p>
+          <w:p>
+            <w:pPr>
+              <w:jc w:val="center"/>
+              <w:rPr>
+                <w:b/>
+                <w:color w:val="666666"/>
+              </w:rPr>
+            </w:pPr>
             <w:r>
               <w:rPr>
                 <w:b/>
                 <w:noProof/>
                 <w:color w:val="666666"/>
               </w:rPr>
-              <w:lastRenderedPageBreak/>
               <w:drawing>
-                <wp:inline distT="0" distB="0" distL="0" distR="0" wp14:anchorId="6D30B5B5" wp14:editId="5B1B0B8C">
-                  <wp:extent cx="5359400" cy="2395855"/>
-                  <wp:effectExtent l="0" t="0" r="0" b="4445"/>
-                  <wp:docPr id="11" name="Picture 11" descr="A screenshot of a cell phone&#10;&#10;Description automatically generated"/>
+                <wp:inline distT="0" distB="0" distL="0" distR="0" wp14:anchorId="4E6D5238" wp14:editId="2792CCB1">
+                  <wp:extent cx="5359400" cy="1819275"/>
+                  <wp:effectExtent l="0" t="0" r="0" b="9525"/>
+                  <wp:docPr id="20" name="Picture 20" descr="A screenshot of a cell phone&#10;&#10;Description automatically generated"/>
                   <wp:cNvGraphicFramePr>
                     <a:graphicFrameLocks xmlns:a="http://schemas.openxmlformats.org/drawingml/2006/main" noChangeAspect="1"/>
                   </wp:cNvGraphicFramePr>
@@ -2669,7 +2684,7 @@
                     <a:graphicData uri="http://schemas.openxmlformats.org/drawingml/2006/picture">
                       <pic:pic xmlns:pic="http://schemas.openxmlformats.org/drawingml/2006/picture">
                         <pic:nvPicPr>
-                          <pic:cNvPr id="11" name="third_feedback.png"/>
+                          <pic:cNvPr id="20" name="feed_3.png"/>
                           <pic:cNvPicPr/>
                         </pic:nvPicPr>
                         <pic:blipFill>
@@ -2687,7 +2702,7 @@
                         <pic:spPr>
                           <a:xfrm>
                             <a:off x="0" y="0"/>
-                            <a:ext cx="5359400" cy="2395855"/>
+                            <a:ext cx="5359400" cy="1819275"/>
                           </a:xfrm>
                           <a:prstGeom prst="rect">
                             <a:avLst/>
@@ -2948,10 +2963,10 @@
           <w:noProof/>
         </w:rPr>
         <w:drawing>
-          <wp:inline distT="0" distB="0" distL="0" distR="0" wp14:anchorId="1BA38804" wp14:editId="45A9AA74">
+          <wp:inline distT="0" distB="0" distL="0" distR="0" wp14:anchorId="63B5FFE8" wp14:editId="577D7CB9">
             <wp:extent cx="5486400" cy="1463040"/>
             <wp:effectExtent l="0" t="0" r="0" b="3810"/>
-            <wp:docPr id="16" name="Picture 16" descr="A picture containing screenshot&#10;&#10;Description automatically generated"/>
+            <wp:docPr id="22" name="Picture 22" descr="A screenshot of a cell phone&#10;&#10;Description automatically generated"/>
             <wp:cNvGraphicFramePr>
               <a:graphicFrameLocks xmlns:a="http://schemas.openxmlformats.org/drawingml/2006/main" noChangeAspect="1"/>
             </wp:cNvGraphicFramePr>
@@ -2959,7 +2974,7 @@
               <a:graphicData uri="http://schemas.openxmlformats.org/drawingml/2006/picture">
                 <pic:pic xmlns:pic="http://schemas.openxmlformats.org/drawingml/2006/picture">
                   <pic:nvPicPr>
-                    <pic:cNvPr id="16" name="geographies.png"/>
+                    <pic:cNvPr id="22" name="geographies.png"/>
                     <pic:cNvPicPr/>
                   </pic:nvPicPr>
                   <pic:blipFill>
@@ -3338,6 +3353,77 @@
           <w:between w:val="nil"/>
         </w:pBdr>
       </w:pPr>
+    </w:p>
+    <w:p>
+      <w:pPr>
+        <w:pBdr>
+          <w:top w:val="nil"/>
+          <w:left w:val="nil"/>
+          <w:bottom w:val="nil"/>
+          <w:right w:val="nil"/>
+          <w:between w:val="nil"/>
+        </w:pBdr>
+      </w:pPr>
+      <w:r>
+        <w:t>At a glance, what my competitor is doing:</w:t>
+      </w:r>
+    </w:p>
+    <w:p>
+      <w:pPr>
+        <w:pBdr>
+          <w:top w:val="nil"/>
+          <w:left w:val="nil"/>
+          <w:bottom w:val="nil"/>
+          <w:right w:val="nil"/>
+          <w:between w:val="nil"/>
+        </w:pBdr>
+      </w:pPr>
+      <w:r>
+        <w:rPr>
+          <w:noProof/>
+        </w:rPr>
+        <w:drawing>
+          <wp:inline distT="0" distB="0" distL="0" distR="0" wp14:anchorId="6027A6B8" wp14:editId="0B06C494">
+            <wp:extent cx="5943600" cy="2534285"/>
+            <wp:effectExtent l="0" t="0" r="0" b="0"/>
+            <wp:docPr id="24" name="Picture 24" descr="A picture containing device&#10;&#10;Description automatically generated"/>
+            <wp:cNvGraphicFramePr>
+              <a:graphicFrameLocks xmlns:a="http://schemas.openxmlformats.org/drawingml/2006/main" noChangeAspect="1"/>
+            </wp:cNvGraphicFramePr>
+            <a:graphic xmlns:a="http://schemas.openxmlformats.org/drawingml/2006/main">
+              <a:graphicData uri="http://schemas.openxmlformats.org/drawingml/2006/picture">
+                <pic:pic xmlns:pic="http://schemas.openxmlformats.org/drawingml/2006/picture">
+                  <pic:nvPicPr>
+                    <pic:cNvPr id="24" name="my_dear_competitor.png"/>
+                    <pic:cNvPicPr/>
+                  </pic:nvPicPr>
+                  <pic:blipFill>
+                    <a:blip r:embed="rId20" cstate="print">
+                      <a:extLst>
+                        <a:ext uri="{28A0092B-C50C-407E-A947-70E740481C1C}">
+                          <a14:useLocalDpi xmlns:a14="http://schemas.microsoft.com/office/drawing/2010/main" val="0"/>
+                        </a:ext>
+                      </a:extLst>
+                    </a:blip>
+                    <a:stretch>
+                      <a:fillRect/>
+                    </a:stretch>
+                  </pic:blipFill>
+                  <pic:spPr>
+                    <a:xfrm>
+                      <a:off x="0" y="0"/>
+                      <a:ext cx="5943600" cy="2534285"/>
+                    </a:xfrm>
+                    <a:prstGeom prst="rect">
+                      <a:avLst/>
+                    </a:prstGeom>
+                  </pic:spPr>
+                </pic:pic>
+              </a:graphicData>
+            </a:graphic>
+          </wp:inline>
+        </w:drawing>
+      </w:r>
     </w:p>
     <w:p>
       <w:bookmarkStart w:id="5" w:name="_457b1woykdjb" w:colFirst="0" w:colLast="0"/>
@@ -3589,6 +3675,41 @@
               <w:t>Targeting Healthcare Industry</w:t>
             </w:r>
           </w:p>
+          <w:p>
+            <w:pPr>
+              <w:widowControl w:val="0"/>
+              <w:pBdr>
+                <w:top w:val="nil"/>
+                <w:left w:val="nil"/>
+                <w:bottom w:val="nil"/>
+                <w:right w:val="nil"/>
+                <w:between w:val="nil"/>
+              </w:pBdr>
+              <w:spacing w:after="0" w:line="240" w:lineRule="auto"/>
+              <w:jc w:val="center"/>
+              <w:rPr>
+                <w:b/>
+              </w:rPr>
+            </w:pPr>
+            <w:r>
+              <w:rPr>
+                <w:b/>
+              </w:rPr>
+              <w:t xml:space="preserve">Acquire 50 new customers in the US West healthcare marker and </w:t>
+            </w:r>
+            <w:r>
+              <w:rPr>
+                <w:b/>
+              </w:rPr>
+              <w:t>30</w:t>
+            </w:r>
+            <w:r>
+              <w:rPr>
+                <w:b/>
+              </w:rPr>
+              <w:t xml:space="preserve"> new customers in all other Industries</w:t>
+            </w:r>
+          </w:p>
         </w:tc>
         <w:tc>
           <w:tcPr>
@@ -3614,25 +3735,13 @@
               <w:rPr>
                 <w:b/>
               </w:rPr>
-              <w:t>Acquire 50 new customers in the US</w:t>
-            </w:r>
-            <w:r>
-              <w:rPr>
-                <w:b/>
-              </w:rPr>
-              <w:t xml:space="preserve"> West healthcare marker and </w:t>
-            </w:r>
-            <w:r>
-              <w:rPr>
-                <w:b/>
-              </w:rPr>
-              <w:t>30</w:t>
-            </w:r>
-            <w:r>
-              <w:rPr>
-                <w:b/>
-              </w:rPr>
-              <w:t xml:space="preserve"> new customers in all other Industries</w:t>
+              <w:t>Grow Customer portfolio by 30% in the first three months and another 50 % in the following six months</w:t>
+            </w:r>
+            <w:r>
+              <w:rPr>
+                <w:b/>
+              </w:rPr>
+              <w:t xml:space="preserve"> in US West.</w:t>
             </w:r>
           </w:p>
         </w:tc>
@@ -3679,12 +3788,34 @@
               <w:widowControl w:val="0"/>
               <w:spacing w:after="0" w:line="240" w:lineRule="auto"/>
               <w:jc w:val="center"/>
+              <w:rPr>
+                <w:b/>
+              </w:rPr>
             </w:pPr>
             <w:r>
               <w:rPr>
                 <w:b/>
               </w:rPr>
               <w:t xml:space="preserve">Establish in the UK South market, targeting sustainability initiatives in all industries </w:t>
+            </w:r>
+          </w:p>
+          <w:p>
+            <w:pPr>
+              <w:widowControl w:val="0"/>
+              <w:spacing w:after="0" w:line="240" w:lineRule="auto"/>
+              <w:jc w:val="center"/>
+            </w:pPr>
+            <w:r>
+              <w:rPr>
+                <w:b/>
+              </w:rPr>
+              <w:t>Acquire 84 new customers active in the sustainability market engaging with Circular Economy</w:t>
+            </w:r>
+            <w:r>
+              <w:rPr>
+                <w:b/>
+              </w:rPr>
+              <w:t xml:space="preserve"> in the UK South</w:t>
             </w:r>
           </w:p>
         </w:tc>
@@ -3709,13 +3840,37 @@
               <w:rPr>
                 <w:b/>
               </w:rPr>
-              <w:t>Acquire 84 new customers active in the sustainability market engaging with Circular Economy</w:t>
-            </w:r>
-            <w:r>
-              <w:rPr>
-                <w:b/>
-              </w:rPr>
-              <w:t xml:space="preserve"> in the UK South.</w:t>
+              <w:t xml:space="preserve">Grow Customer portfolio by </w:t>
+            </w:r>
+            <w:r>
+              <w:rPr>
+                <w:b/>
+              </w:rPr>
+              <w:t>34</w:t>
+            </w:r>
+            <w:r>
+              <w:rPr>
+                <w:b/>
+              </w:rPr>
+              <w:t xml:space="preserve">% in the first three months and another </w:t>
+            </w:r>
+            <w:r>
+              <w:rPr>
+                <w:b/>
+              </w:rPr>
+              <w:t>50</w:t>
+            </w:r>
+            <w:r>
+              <w:rPr>
+                <w:b/>
+              </w:rPr>
+              <w:t>% in the following six months</w:t>
+            </w:r>
+            <w:r>
+              <w:rPr>
+                <w:b/>
+              </w:rPr>
+              <w:t xml:space="preserve"> in UK South.</w:t>
             </w:r>
           </w:p>
         </w:tc>
@@ -3745,7 +3900,7 @@
               </w:rPr>
               <w:t xml:space="preserve">Take advantage of the Resolve Framework developed by Ellen MacArthur Foundation (in the UK) for the Circular Economy </w:t>
             </w:r>
-            <w:hyperlink r:id="rId20" w:history="1">
+            <w:hyperlink r:id="rId21" w:history="1">
               <w:r>
                 <w:rPr>
                   <w:rStyle w:val="Hyperlink"/>
@@ -3774,6 +3929,22 @@
               <w:spacing w:after="0" w:line="240" w:lineRule="auto"/>
               <w:jc w:val="center"/>
               <w:rPr>
+                <w:b/>
+              </w:rPr>
+            </w:pPr>
+            <w:r>
+              <w:rPr>
+                <w:b/>
+              </w:rPr>
+              <w:t>Establish in India Central market engaging with government’s flagship program for digitalization.</w:t>
+            </w:r>
+          </w:p>
+          <w:p>
+            <w:pPr>
+              <w:widowControl w:val="0"/>
+              <w:spacing w:after="0" w:line="240" w:lineRule="auto"/>
+              <w:jc w:val="center"/>
+              <w:rPr>
                 <w:color w:val="999999"/>
               </w:rPr>
             </w:pPr>
@@ -3781,7 +3952,7 @@
               <w:rPr>
                 <w:b/>
               </w:rPr>
-              <w:t>Establish in India Central market engaging with government’s flagship program for digitalization.</w:t>
+              <w:t>Acquire 91 new customers in India Central engaging with Microsoft Partner Community needs</w:t>
             </w:r>
           </w:p>
         </w:tc>
@@ -3809,7 +3980,37 @@
               <w:rPr>
                 <w:b/>
               </w:rPr>
-              <w:t>Acquire 91 new customers in India Central engaging with Microsoft Partner Community needs</w:t>
+              <w:t>Grow Customer portfolio by 3</w:t>
+            </w:r>
+            <w:r>
+              <w:rPr>
+                <w:b/>
+              </w:rPr>
+              <w:t>1</w:t>
+            </w:r>
+            <w:r>
+              <w:rPr>
+                <w:b/>
+              </w:rPr>
+              <w:t xml:space="preserve">% in the first three months and another </w:t>
+            </w:r>
+            <w:r>
+              <w:rPr>
+                <w:b/>
+              </w:rPr>
+              <w:t>6</w:t>
+            </w:r>
+            <w:r>
+              <w:rPr>
+                <w:b/>
+              </w:rPr>
+              <w:t>0% in the following six months</w:t>
+            </w:r>
+            <w:r>
+              <w:rPr>
+                <w:b/>
+              </w:rPr>
+              <w:t xml:space="preserve"> in India Central.</w:t>
             </w:r>
           </w:p>
         </w:tc>
@@ -3837,37 +4038,7 @@
               <w:rPr>
                 <w:b/>
               </w:rPr>
-              <w:t xml:space="preserve">Get involved with </w:t>
-            </w:r>
-            <w:r>
-              <w:rPr>
-                <w:b/>
-              </w:rPr>
-              <w:t>Digital India</w:t>
-            </w:r>
-            <w:r>
-              <w:rPr>
-                <w:b/>
-              </w:rPr>
-              <w:t>,</w:t>
-            </w:r>
-            <w:r>
-              <w:rPr>
-                <w:b/>
-              </w:rPr>
-              <w:t xml:space="preserve"> a flagship </w:t>
-            </w:r>
-            <w:r>
-              <w:rPr>
-                <w:b/>
-              </w:rPr>
-              <w:t>program</w:t>
-            </w:r>
-            <w:r>
-              <w:rPr>
-                <w:b/>
-              </w:rPr>
-              <w:t xml:space="preserve"> of the Government of India with a vision to transform India into a digitally empowered society and knowledge economy</w:t>
+              <w:t>Get involved with Digital India, a flagship program of the Government of India with a vision to transform India into a digitally empowered society and knowledge economy</w:t>
             </w:r>
           </w:p>
           <w:p>
@@ -3879,7 +4050,7 @@
                 <w:color w:val="999999"/>
               </w:rPr>
             </w:pPr>
-            <w:hyperlink r:id="rId21" w:history="1">
+            <w:hyperlink r:id="rId22" w:history="1">
               <w:r>
                 <w:rPr>
                   <w:rStyle w:val="Hyperlink"/>
@@ -3915,7 +4086,13 @@
               <w:rPr>
                 <w:b/>
               </w:rPr>
-              <w:t xml:space="preserve">Shape specific needs in the Europe west and Asia East markets. Activate a 95 % retention program of acquired customers and </w:t>
+              <w:t xml:space="preserve">Shape specific needs in the Europe west and Asia East markets. </w:t>
+            </w:r>
+            <w:r>
+              <w:rPr>
+                <w:b/>
+              </w:rPr>
+              <w:t>Acquire 14 new customers in Asia East, 22 new customers in Europe West and maintain 95% of acquired customers</w:t>
             </w:r>
           </w:p>
         </w:tc>
@@ -3943,7 +4120,37 @@
               <w:rPr>
                 <w:b/>
               </w:rPr>
-              <w:t>Acquire 14 new customers in Asia East, 22 new customers in Europe West and maintain 95% of acquired customers</w:t>
+              <w:t xml:space="preserve">Grow Customer portfolio by </w:t>
+            </w:r>
+            <w:r>
+              <w:rPr>
+                <w:b/>
+              </w:rPr>
+              <w:t>14% in Asia East</w:t>
+            </w:r>
+            <w:r>
+              <w:rPr>
+                <w:b/>
+              </w:rPr>
+              <w:t xml:space="preserve"> and </w:t>
+            </w:r>
+            <w:r>
+              <w:rPr>
+                <w:b/>
+              </w:rPr>
+              <w:t>22</w:t>
+            </w:r>
+            <w:r>
+              <w:rPr>
+                <w:b/>
+              </w:rPr>
+              <w:t>% i</w:t>
+            </w:r>
+            <w:r>
+              <w:rPr>
+                <w:b/>
+              </w:rPr>
+              <w:t xml:space="preserve">n Europe west in the next six months. Create a retention rate of 95% upon acquired customers. </w:t>
             </w:r>
           </w:p>
         </w:tc>
@@ -4097,6 +4304,12 @@
         </w:rPr>
         <w:t>Define the audience(s) and explain why</w:t>
       </w:r>
+      <w:r>
+        <w:rPr>
+          <w:b/>
+        </w:rPr>
+        <w:t>:</w:t>
+      </w:r>
     </w:p>
     <w:p>
       <w:pPr>
@@ -4106,11 +4319,44 @@
           <w:b/>
         </w:rPr>
       </w:pPr>
-      <w:r>
+    </w:p>
+    <w:p>
+      <w:pPr>
+        <w:spacing w:after="0"/>
+        <w:ind w:left="720"/>
+        <w:jc w:val="both"/>
         <w:rPr>
           <w:b/>
-        </w:rPr>
-        <w:t xml:space="preserve">Young professionals seeking for jobs, laid off post COVID professionals </w:t>
+          <w:color w:val="7F7F7F" w:themeColor="text1" w:themeTint="80"/>
+        </w:rPr>
+      </w:pPr>
+      <w:r>
+        <w:rPr>
+          <w:b/>
+          <w:color w:val="7F7F7F" w:themeColor="text1" w:themeTint="80"/>
+        </w:rPr>
+        <w:t xml:space="preserve">Young </w:t>
+      </w:r>
+      <w:r>
+        <w:rPr>
+          <w:b/>
+          <w:color w:val="7F7F7F" w:themeColor="text1" w:themeTint="80"/>
+        </w:rPr>
+        <w:t xml:space="preserve">or </w:t>
+      </w:r>
+      <w:r>
+        <w:rPr>
+          <w:b/>
+          <w:color w:val="7F7F7F" w:themeColor="text1" w:themeTint="80"/>
+        </w:rPr>
+        <w:t>laid off post COVID professionals</w:t>
+      </w:r>
+      <w:r>
+        <w:rPr>
+          <w:b/>
+          <w:color w:val="7F7F7F" w:themeColor="text1" w:themeTint="80"/>
+        </w:rPr>
+        <w:t>. They eager to learn and find a job in cutting edge big Data Landscape. These people will be the leading force and Azure Synapse voice in the partner companies, as they will have deep knowledge of the product and capabilities of its full potential. They will know how to find solutions without having to waste time in documentation. They can also become a future resource to creating a neat Microsoft Azure Synapse documentation to support peers.</w:t>
       </w:r>
     </w:p>
     <w:p>
@@ -4133,6 +4379,166 @@
     </w:p>
     <w:p>
       <w:pPr>
+        <w:spacing w:after="0"/>
+        <w:ind w:left="720"/>
+        <w:rPr>
+          <w:b/>
+        </w:rPr>
+      </w:pPr>
+    </w:p>
+    <w:p>
+      <w:pPr>
+        <w:spacing w:after="0"/>
+        <w:ind w:left="720"/>
+        <w:rPr>
+          <w:b/>
+          <w:color w:val="7F7F7F" w:themeColor="text1" w:themeTint="80"/>
+        </w:rPr>
+      </w:pPr>
+      <w:r>
+        <w:rPr>
+          <w:b/>
+          <w:color w:val="7F7F7F" w:themeColor="text1" w:themeTint="80"/>
+        </w:rPr>
+        <w:t xml:space="preserve">We have indeed divided audiences in three different categories because of different </w:t>
+      </w:r>
+      <w:r>
+        <w:rPr>
+          <w:b/>
+          <w:color w:val="7F7F7F" w:themeColor="text1" w:themeTint="80"/>
+        </w:rPr>
+        <w:t xml:space="preserve">based in different geographies given different </w:t>
+      </w:r>
+      <w:r>
+        <w:rPr>
+          <w:b/>
+          <w:color w:val="7F7F7F" w:themeColor="text1" w:themeTint="80"/>
+        </w:rPr>
+        <w:t xml:space="preserve">challenges </w:t>
+      </w:r>
+      <w:r>
+        <w:rPr>
+          <w:b/>
+          <w:color w:val="7F7F7F" w:themeColor="text1" w:themeTint="80"/>
+        </w:rPr>
+        <w:t xml:space="preserve">they </w:t>
+      </w:r>
+      <w:r>
+        <w:rPr>
+          <w:b/>
+          <w:color w:val="7F7F7F" w:themeColor="text1" w:themeTint="80"/>
+        </w:rPr>
+        <w:t>are facin</w:t>
+      </w:r>
+      <w:r>
+        <w:rPr>
+          <w:b/>
+          <w:color w:val="7F7F7F" w:themeColor="text1" w:themeTint="80"/>
+        </w:rPr>
+        <w:t xml:space="preserve">g: </w:t>
+      </w:r>
+    </w:p>
+    <w:p>
+      <w:pPr>
+        <w:spacing w:after="0"/>
+        <w:ind w:left="720"/>
+        <w:jc w:val="both"/>
+        <w:rPr>
+          <w:b/>
+        </w:rPr>
+      </w:pPr>
+      <w:r>
+        <w:rPr>
+          <w:b/>
+          <w:color w:val="7F7F7F" w:themeColor="text1" w:themeTint="80"/>
+        </w:rPr>
+        <w:t xml:space="preserve">US West: Target new healthcare professionals as early adopters of the technology in the Industry which is thought to make huge advancements. This segment is going to be targeted in the existing channel for the program ‘Pledge to Americas workers’ </w:t>
+      </w:r>
+      <w:hyperlink r:id="rId23" w:history="1">
+        <w:r>
+          <w:rPr>
+            <w:rStyle w:val="Hyperlink"/>
+          </w:rPr>
+          <w:t>https://www.udacity.com/pledge-to-americas-workers</w:t>
+        </w:r>
+      </w:hyperlink>
+      <w:r>
+        <w:t xml:space="preserve"> </w:t>
+      </w:r>
+      <w:r>
+        <w:rPr>
+          <w:b/>
+          <w:color w:val="7F7F7F" w:themeColor="text1" w:themeTint="80"/>
+        </w:rPr>
+        <w:t>and reshaped accordingly</w:t>
+      </w:r>
+      <w:r>
+        <w:rPr>
+          <w:b/>
+        </w:rPr>
+        <w:t>.</w:t>
+      </w:r>
+    </w:p>
+    <w:p>
+      <w:pPr>
+        <w:spacing w:after="0"/>
+        <w:ind w:left="720"/>
+        <w:jc w:val="both"/>
+        <w:rPr>
+          <w:b/>
+          <w:color w:val="7F7F7F" w:themeColor="text1" w:themeTint="80"/>
+        </w:rPr>
+      </w:pPr>
+      <w:r>
+        <w:rPr>
+          <w:b/>
+          <w:color w:val="7F7F7F" w:themeColor="text1" w:themeTint="80"/>
+        </w:rPr>
+        <w:t>UK South: target professionals in the sustainability sector and companies using data to enhance a smooth transition to the Circular Economy. A collaboration with Ellen MacArthur Foundation for this attempt would be of great importance.</w:t>
+      </w:r>
+    </w:p>
+    <w:p>
+      <w:pPr>
+        <w:spacing w:after="0"/>
+        <w:ind w:left="720"/>
+        <w:jc w:val="both"/>
+        <w:rPr>
+          <w:b/>
+          <w:color w:val="7F7F7F" w:themeColor="text1" w:themeTint="80"/>
+        </w:rPr>
+      </w:pPr>
+      <w:r>
+        <w:rPr>
+          <w:b/>
+          <w:color w:val="7F7F7F" w:themeColor="text1" w:themeTint="80"/>
+        </w:rPr>
+        <w:t xml:space="preserve">Central India: </w:t>
+      </w:r>
+      <w:r>
+        <w:rPr>
+          <w:b/>
+          <w:color w:val="7F7F7F" w:themeColor="text1" w:themeTint="80"/>
+        </w:rPr>
+        <w:t>Develop a plan to</w:t>
+      </w:r>
+      <w:r>
+        <w:rPr>
+          <w:b/>
+          <w:color w:val="7F7F7F" w:themeColor="text1" w:themeTint="80"/>
+        </w:rPr>
+        <w:t xml:space="preserve"> further support valuable Microsoft India Partners, by developing a module of their interest targeting industries that mean a lot in the ecosystem. If possible involve Digital India Government program </w:t>
+      </w:r>
+      <w:hyperlink r:id="rId24" w:history="1">
+        <w:r>
+          <w:rPr>
+            <w:rStyle w:val="Hyperlink"/>
+          </w:rPr>
+          <w:t>https://www.digitalindia.gov.in/</w:t>
+        </w:r>
+      </w:hyperlink>
+    </w:p>
+    <w:p>
+      <w:pPr>
         <w:numPr>
           <w:ilvl w:val="0"/>
           <w:numId w:val="3"/>
@@ -4146,6 +4552,75 @@
           <w:b/>
         </w:rPr>
         <w:t>Define acquisition funnel(s) and associated growth loop(s) to further engage the audience(s) and explain why</w:t>
+      </w:r>
+    </w:p>
+    <w:p>
+      <w:pPr>
+        <w:ind w:left="720"/>
+        <w:jc w:val="both"/>
+        <w:rPr>
+          <w:b/>
+          <w:color w:val="7F7F7F" w:themeColor="text1" w:themeTint="80"/>
+        </w:rPr>
+      </w:pPr>
+      <w:r>
+        <w:rPr>
+          <w:b/>
+          <w:color w:val="7F7F7F" w:themeColor="text1" w:themeTint="80"/>
+        </w:rPr>
+        <w:t xml:space="preserve">We have targeted Healthcare, sustainability (that is a transversal industry actually and not included as a separate industry in the </w:t>
+      </w:r>
+      <w:r>
+        <w:rPr>
+          <w:b/>
+          <w:color w:val="7F7F7F" w:themeColor="text1" w:themeTint="80"/>
+        </w:rPr>
+        <w:t xml:space="preserve">analytics we have performed). </w:t>
+      </w:r>
+      <w:r>
+        <w:rPr>
+          <w:b/>
+          <w:color w:val="7F7F7F" w:themeColor="text1" w:themeTint="80"/>
+        </w:rPr>
+        <w:t>As we navigate the daunting challenges of pivoting our current healthcare system to better treat and contain the spread of COVID-19 and future pandemics, artificial intelligence has taken center stage. The potential of AI for healthcare transformation is vast and all-encompassing</w:t>
+      </w:r>
+      <w:r>
+        <w:rPr>
+          <w:b/>
+          <w:color w:val="7F7F7F" w:themeColor="text1" w:themeTint="80"/>
+        </w:rPr>
+        <w:t>,</w:t>
+      </w:r>
+      <w:r>
+        <w:rPr>
+          <w:b/>
+          <w:color w:val="7F7F7F" w:themeColor="text1" w:themeTint="80"/>
+        </w:rPr>
+        <w:t xml:space="preserve"> it can improve the quality of patient care, streamline hospital processes, reduce bias, accelerate detection, and prevent disease.</w:t>
+      </w:r>
+      <w:r>
+        <w:rPr>
+          <w:b/>
+          <w:color w:val="7F7F7F" w:themeColor="text1" w:themeTint="80"/>
+        </w:rPr>
+        <w:t xml:space="preserve"> If this revolution is going to happen any time soon, early adopters will indeed be concentrated more in US West than any place in the world.</w:t>
+      </w:r>
+    </w:p>
+    <w:p>
+      <w:pPr>
+        <w:ind w:left="720"/>
+        <w:jc w:val="both"/>
+        <w:rPr>
+          <w:b/>
+          <w:color w:val="7F7F7F" w:themeColor="text1" w:themeTint="80"/>
+        </w:rPr>
+      </w:pPr>
+      <w:r>
+        <w:rPr>
+          <w:b/>
+          <w:color w:val="7F7F7F" w:themeColor="text1" w:themeTint="80"/>
+        </w:rPr>
+        <w:t xml:space="preserve">We have chosen to include Ellen MacArthur Foundation initiative to emphasize the benefits of a tool capable to bring meaningful insights in the sustainability field given the vast amounts of data in need to be elaborated and bring tangible and profitable solutions. </w:t>
       </w:r>
     </w:p>
     <w:tbl>
@@ -4203,6 +4678,7 @@
                 <w:b/>
                 <w:color w:val="FFFFFF"/>
               </w:rPr>
+              <w:lastRenderedPageBreak/>
               <w:t>Audience(s)</w:t>
             </w:r>
           </w:p>
@@ -4755,9 +5231,37 @@
             </w:pPr>
             <w:r>
               <w:rPr>
+                <w:b/>
                 <w:color w:val="999999"/>
               </w:rPr>
-              <w:t>Create a specific acquisition funnel for people likely to fit our criteria to be upscaled and fill the positions we want them to fill.</w:t>
+              <w:t>Successful acquisition f</w:t>
+            </w:r>
+            <w:r>
+              <w:rPr>
+                <w:b/>
+                <w:color w:val="999999"/>
+              </w:rPr>
+              <w:t xml:space="preserve">unnels are to be generated within the </w:t>
+            </w:r>
+            <w:r>
+              <w:rPr>
+                <w:b/>
+                <w:color w:val="999999"/>
+              </w:rPr>
+              <w:t xml:space="preserve">Scholarship Udacity </w:t>
+            </w:r>
+            <w:r>
+              <w:rPr>
+                <w:b/>
+                <w:color w:val="999999"/>
+              </w:rPr>
+              <w:t>student funnel, a method Udacity has gained expertise the last ten years.</w:t>
+            </w:r>
+            <w:r>
+              <w:rPr>
+                <w:color w:val="999999"/>
+              </w:rPr>
+              <w:t xml:space="preserve"> </w:t>
             </w:r>
           </w:p>
         </w:tc>
@@ -4858,35 +5362,39 @@
         <w:lastRenderedPageBreak/>
         <w:t xml:space="preserve">Figure </w:t>
       </w:r>
-      <w:fldSimple w:instr=" SEQ Figure \* ARABIC ">
-        <w:r>
-          <w:rPr>
-            <w:noProof/>
-          </w:rPr>
-          <w:t>1</w:t>
-        </w:r>
-      </w:fldSimple>
+      <w:r>
+        <w:fldChar w:fldCharType="begin"/>
+      </w:r>
+      <w:r>
+        <w:instrText xml:space="preserve"> SEQ Figure \* ARABIC </w:instrText>
+      </w:r>
+      <w:r>
+        <w:fldChar w:fldCharType="separate"/>
+      </w:r>
+      <w:r>
+        <w:rPr>
+          <w:noProof/>
+        </w:rPr>
+        <w:t>1</w:t>
+      </w:r>
+      <w:r>
+        <w:rPr>
+          <w:noProof/>
+        </w:rPr>
+        <w:fldChar w:fldCharType="end"/>
+      </w:r>
       <w:bookmarkEnd w:id="10"/>
     </w:p>
     <w:p>
-      <w:pPr>
-        <w:sectPr>
-          <w:pgSz w:w="15840" w:h="12240" w:orient="landscape"/>
-          <w:pgMar w:top="1440" w:right="1440" w:bottom="1440" w:left="1440" w:header="720" w:footer="720" w:gutter="0"/>
-          <w:pgNumType w:start="1"/>
-          <w:cols w:space="720"/>
-          <w:docGrid w:linePitch="299"/>
-        </w:sectPr>
-      </w:pPr>
       <w:r>
         <w:rPr>
           <w:noProof/>
         </w:rPr>
         <w:drawing>
-          <wp:inline distT="0" distB="0" distL="0" distR="0" wp14:anchorId="2464F29F" wp14:editId="6E7CE40A">
-            <wp:extent cx="8229600" cy="5413375"/>
+          <wp:inline distT="0" distB="0" distL="0" distR="0" wp14:anchorId="1C67F7F4" wp14:editId="697532C7">
+            <wp:extent cx="8229600" cy="4629150"/>
             <wp:effectExtent l="0" t="0" r="0" b="0"/>
-            <wp:docPr id="1" name="Picture 1" descr="A close up of text on a whiteboard&#10;&#10;Description automatically generated"/>
+            <wp:docPr id="25" name="Picture 25" descr="A picture containing drawing&#10;&#10;Description automatically generated"/>
             <wp:cNvGraphicFramePr>
               <a:graphicFrameLocks xmlns:a="http://schemas.openxmlformats.org/drawingml/2006/main" noChangeAspect="1"/>
             </wp:cNvGraphicFramePr>
@@ -4894,11 +5402,11 @@
               <a:graphicData uri="http://schemas.openxmlformats.org/drawingml/2006/picture">
                 <pic:pic xmlns:pic="http://schemas.openxmlformats.org/drawingml/2006/picture">
                   <pic:nvPicPr>
-                    <pic:cNvPr id="1" name="loops.jpg"/>
+                    <pic:cNvPr id="25" name="growth_loops.jpg"/>
                     <pic:cNvPicPr/>
                   </pic:nvPicPr>
                   <pic:blipFill>
-                    <a:blip r:embed="rId22" cstate="print">
+                    <a:blip r:embed="rId25">
                       <a:extLst>
                         <a:ext uri="{28A0092B-C50C-407E-A947-70E740481C1C}">
                           <a14:useLocalDpi xmlns:a14="http://schemas.microsoft.com/office/drawing/2010/main" val="0"/>
@@ -4912,7 +5420,68 @@
                   <pic:spPr>
                     <a:xfrm>
                       <a:off x="0" y="0"/>
-                      <a:ext cx="8229600" cy="5413375"/>
+                      <a:ext cx="8229600" cy="4629150"/>
+                    </a:xfrm>
+                    <a:prstGeom prst="rect">
+                      <a:avLst/>
+                    </a:prstGeom>
+                  </pic:spPr>
+                </pic:pic>
+              </a:graphicData>
+            </a:graphic>
+          </wp:inline>
+        </w:drawing>
+      </w:r>
+    </w:p>
+    <w:p/>
+    <w:p/>
+    <w:p/>
+    <w:p/>
+    <w:p>
+      <w:pPr>
+        <w:sectPr>
+          <w:pgSz w:w="15840" w:h="12240" w:orient="landscape"/>
+          <w:pgMar w:top="1440" w:right="1440" w:bottom="1440" w:left="1440" w:header="720" w:footer="720" w:gutter="0"/>
+          <w:pgNumType w:start="1"/>
+          <w:cols w:space="720"/>
+          <w:docGrid w:linePitch="299"/>
+        </w:sectPr>
+      </w:pPr>
+      <w:r>
+        <w:rPr>
+          <w:noProof/>
+        </w:rPr>
+        <w:drawing>
+          <wp:inline distT="0" distB="0" distL="0" distR="0" wp14:anchorId="3B5773DB" wp14:editId="71E005B9">
+            <wp:extent cx="8229600" cy="5634355"/>
+            <wp:effectExtent l="0" t="0" r="0" b="4445"/>
+            <wp:docPr id="1" name="Picture 1" descr="A close up of a map&#10;&#10;Description automatically generated"/>
+            <wp:cNvGraphicFramePr>
+              <a:graphicFrameLocks xmlns:a="http://schemas.openxmlformats.org/drawingml/2006/main" noChangeAspect="1"/>
+            </wp:cNvGraphicFramePr>
+            <a:graphic xmlns:a="http://schemas.openxmlformats.org/drawingml/2006/main">
+              <a:graphicData uri="http://schemas.openxmlformats.org/drawingml/2006/picture">
+                <pic:pic xmlns:pic="http://schemas.openxmlformats.org/drawingml/2006/picture">
+                  <pic:nvPicPr>
+                    <pic:cNvPr id="1" name="loops.jpg"/>
+                    <pic:cNvPicPr/>
+                  </pic:nvPicPr>
+                  <pic:blipFill>
+                    <a:blip r:embed="rId26" cstate="print">
+                      <a:extLst>
+                        <a:ext uri="{28A0092B-C50C-407E-A947-70E740481C1C}">
+                          <a14:useLocalDpi xmlns:a14="http://schemas.microsoft.com/office/drawing/2010/main" val="0"/>
+                        </a:ext>
+                      </a:extLst>
+                    </a:blip>
+                    <a:stretch>
+                      <a:fillRect/>
+                    </a:stretch>
+                  </pic:blipFill>
+                  <pic:spPr>
+                    <a:xfrm>
+                      <a:off x="0" y="0"/>
+                      <a:ext cx="8229600" cy="5634355"/>
                     </a:xfrm>
                     <a:prstGeom prst="rect">
                       <a:avLst/>
@@ -5008,14 +5577,6 @@
           </w:tcPr>
           <w:p>
             <w:pPr>
-              <w:rPr>
-                <w:i/>
-                <w:color w:val="999999"/>
-              </w:rPr>
-            </w:pPr>
-          </w:p>
-          <w:p>
-            <w:pPr>
               <w:widowControl w:val="0"/>
               <w:pBdr>
                 <w:top w:val="nil"/>
@@ -5027,79 +5588,50 @@
               <w:spacing w:after="0" w:line="240" w:lineRule="auto"/>
             </w:pPr>
             <w:r>
-              <w:t xml:space="preserve">Make a list of 500 companies in each region that would benefit of our product focusing in the field of healthcare. </w:t>
-            </w:r>
-          </w:p>
-          <w:p>
-            <w:pPr>
-              <w:widowControl w:val="0"/>
-              <w:pBdr>
-                <w:top w:val="nil"/>
-                <w:left w:val="nil"/>
-                <w:bottom w:val="nil"/>
-                <w:right w:val="nil"/>
-                <w:between w:val="nil"/>
-              </w:pBdr>
-              <w:spacing w:after="0" w:line="240" w:lineRule="auto"/>
-            </w:pPr>
-          </w:p>
-          <w:p>
-            <w:pPr>
-              <w:widowControl w:val="0"/>
-              <w:pBdr>
-                <w:top w:val="nil"/>
-                <w:left w:val="nil"/>
-                <w:bottom w:val="nil"/>
-                <w:right w:val="nil"/>
-                <w:between w:val="nil"/>
-              </w:pBdr>
-              <w:spacing w:after="0" w:line="240" w:lineRule="auto"/>
-            </w:pPr>
-            <w:r>
-              <w:t>Create Partnerships with Content Creators for the specific needs of healthcare, Circular Economy and Microsoft partners in India.</w:t>
-            </w:r>
-          </w:p>
-          <w:p>
-            <w:pPr>
-              <w:widowControl w:val="0"/>
-              <w:pBdr>
-                <w:top w:val="nil"/>
-                <w:left w:val="nil"/>
-                <w:bottom w:val="nil"/>
-                <w:right w:val="nil"/>
-                <w:between w:val="nil"/>
-              </w:pBdr>
-              <w:spacing w:after="0" w:line="240" w:lineRule="auto"/>
-            </w:pPr>
-          </w:p>
-          <w:p>
-            <w:pPr>
-              <w:widowControl w:val="0"/>
-              <w:pBdr>
-                <w:top w:val="nil"/>
-                <w:left w:val="nil"/>
-                <w:bottom w:val="nil"/>
-                <w:right w:val="nil"/>
-                <w:between w:val="nil"/>
-              </w:pBdr>
-              <w:spacing w:after="0" w:line="240" w:lineRule="auto"/>
-            </w:pPr>
-            <w:r>
-              <w:t>Launch an informative program to inform about our initiative along with Azure Synapse</w:t>
-            </w:r>
-          </w:p>
-          <w:p>
-            <w:pPr>
-              <w:widowControl w:val="0"/>
-              <w:pBdr>
-                <w:top w:val="nil"/>
-                <w:left w:val="nil"/>
-                <w:bottom w:val="nil"/>
-                <w:right w:val="nil"/>
-                <w:between w:val="nil"/>
-              </w:pBdr>
-              <w:spacing w:after="0" w:line="240" w:lineRule="auto"/>
-            </w:pPr>
+              <w:t xml:space="preserve">Augment </w:t>
+            </w:r>
+            <w:r>
+              <w:t>Partnerships</w:t>
+            </w:r>
+            <w:r>
+              <w:t xml:space="preserve"> portfolio to support</w:t>
+            </w:r>
+            <w:r>
+              <w:t xml:space="preserve"> Content Creat</w:t>
+            </w:r>
+            <w:r>
+              <w:t xml:space="preserve">ion for the educational material by </w:t>
+            </w:r>
+            <w:r>
+              <w:t>30% in US West</w:t>
+            </w:r>
+            <w:r>
+              <w:t xml:space="preserve"> </w:t>
+            </w:r>
+            <w:r>
+              <w:t>(focusing mostly on healthcare)</w:t>
+            </w:r>
+            <w:r>
+              <w:t xml:space="preserve">, 34% UK South </w:t>
+            </w:r>
+            <w:r>
+              <w:t>(focusing on sustainability)</w:t>
+            </w:r>
+            <w:r>
+              <w:t xml:space="preserve"> </w:t>
+            </w:r>
+            <w:r>
+              <w:t>and 31% in India Central</w:t>
+            </w:r>
+            <w:r>
+              <w:t xml:space="preserve"> </w:t>
+            </w:r>
+            <w:r>
+              <w:t>(following Microsoft India Partner’s needs)</w:t>
+            </w:r>
+            <w:r>
+              <w:t>.</w:t>
+            </w:r>
           </w:p>
         </w:tc>
       </w:tr>
@@ -5162,14 +5694,56 @@
               <w:spacing w:after="0" w:line="240" w:lineRule="auto"/>
             </w:pPr>
             <w:r>
-              <w:t>Develop Content with Partners and reach out to prospective students to upskill in all regions of interest as described above.</w:t>
-            </w:r>
-          </w:p>
-          <w:p>
-            <w:pPr>
-              <w:widowControl w:val="0"/>
-              <w:spacing w:after="0" w:line="240" w:lineRule="auto"/>
-            </w:pPr>
+              <w:t xml:space="preserve">Augment Partnerships portfolio to support </w:t>
+            </w:r>
+            <w:r>
+              <w:t>student support company fit and growth</w:t>
+            </w:r>
+            <w:r>
+              <w:t xml:space="preserve"> by </w:t>
+            </w:r>
+            <w:r>
+              <w:t>50</w:t>
+            </w:r>
+            <w:r>
+              <w:t>% in US West</w:t>
+            </w:r>
+            <w:r>
+              <w:t xml:space="preserve"> (focusing mostly on healthcare)</w:t>
+            </w:r>
+            <w:r>
+              <w:t xml:space="preserve">, </w:t>
+            </w:r>
+            <w:r>
+              <w:t>50</w:t>
+            </w:r>
+            <w:r>
+              <w:t xml:space="preserve">% UK South </w:t>
+            </w:r>
+            <w:r>
+              <w:t>(focusing on sustainability)</w:t>
+            </w:r>
+            <w:r>
+              <w:t xml:space="preserve"> </w:t>
+            </w:r>
+            <w:r>
+              <w:t xml:space="preserve">and </w:t>
+            </w:r>
+            <w:r>
+              <w:t>60</w:t>
+            </w:r>
+            <w:r>
+              <w:t>% in India Central.</w:t>
+            </w:r>
+            <w:r>
+              <w:t xml:space="preserve">(following Microsoft India </w:t>
+            </w:r>
+            <w:r>
+              <w:t>Partner’s</w:t>
+            </w:r>
+            <w:r>
+              <w:t xml:space="preserve"> needs).</w:t>
+            </w:r>
           </w:p>
         </w:tc>
       </w:tr>
@@ -5236,7 +5810,16 @@
               <w:spacing w:after="0" w:line="240" w:lineRule="auto"/>
             </w:pPr>
             <w:r>
-              <w:t>Follow up student growth and design a career program to fill positions with partners seeking to use our product.</w:t>
+              <w:t>Target an aggressive 2</w:t>
+            </w:r>
+            <w:r>
+              <w:t>5</w:t>
+            </w:r>
+            <w:r>
+              <w:t xml:space="preserve">5% overall growth </w:t>
+            </w:r>
+            <w:r>
+              <w:t>in the fields of healthcare and sustainability globally with a close look at the Digital India Initiatives and the post COVID situation in the evolution of global job market.</w:t>
             </w:r>
           </w:p>
           <w:p>
@@ -5268,7 +5851,7 @@
       <w:bookmarkEnd w:id="16"/>
       <w:r>
         <w:pict w14:anchorId="759194C4">
-          <v:rect id="_x0000_i1041" style="width:0;height:1.5pt" o:hralign="center" o:hrstd="t" o:hr="t" fillcolor="#a0a0a0" stroked="f"/>
+          <v:rect id="_x0000_i1025" style="width:0;height:1.5pt" o:hralign="center" o:hrstd="t" o:hr="t" fillcolor="#a0a0a0" stroked="f"/>
         </w:pict>
       </w:r>
     </w:p>
@@ -5298,11 +5881,7 @@
     </w:p>
     <w:p>
       <w:r>
-        <w:t xml:space="preserve">This section can remain blank but if it contains 3 (or more) points it’ll make your report stand out. Typically you’d want to add items that you couldn’t address using the data/knowledge/experience/etc. </w:t>
-      </w:r>
-      <w:r>
-        <w:lastRenderedPageBreak/>
-        <w:t>you have acquired but you thought about them and would like to have them here for further investigation.</w:t>
+        <w:t>This section can remain blank but if it contains 3 (or more) points it’ll make your report stand out. Typically you’d want to add items that you couldn’t address using the data/knowledge/experience/etc. you have acquired but you thought about them and would like to have them here for further investigation.</w:t>
       </w:r>
     </w:p>
     <w:p>
@@ -5312,6 +5891,7 @@
       <w:bookmarkStart w:id="18" w:name="_qkkck3qgi7mc" w:colFirst="0" w:colLast="0"/>
       <w:bookmarkEnd w:id="18"/>
       <w:r>
+        <w:lastRenderedPageBreak/>
         <w:t>Tips to Get Started:</w:t>
       </w:r>
     </w:p>
@@ -5510,7 +6090,7 @@
       </w:r>
     </w:p>
     <w:p>
-      <w:hyperlink r:id="rId23" w:history="1">
+      <w:hyperlink r:id="rId27" w:history="1">
         <w:r>
           <w:rPr>
             <w:rStyle w:val="Hyperlink"/>
@@ -5520,7 +6100,7 @@
       </w:hyperlink>
     </w:p>
     <w:p>
-      <w:hyperlink r:id="rId24" w:history="1">
+      <w:hyperlink r:id="rId28" w:history="1">
         <w:r>
           <w:rPr>
             <w:rStyle w:val="Hyperlink"/>
@@ -5530,7 +6110,7 @@
       </w:hyperlink>
     </w:p>
     <w:p>
-      <w:hyperlink r:id="rId25" w:history="1">
+      <w:hyperlink r:id="rId29" w:history="1">
         <w:r>
           <w:rPr>
             <w:rStyle w:val="Hyperlink"/>
@@ -5540,7 +6120,7 @@
       </w:hyperlink>
     </w:p>
     <w:p>
-      <w:hyperlink r:id="rId26" w:history="1">
+      <w:hyperlink r:id="rId30" w:history="1">
         <w:r>
           <w:rPr>
             <w:rStyle w:val="Hyperlink"/>
@@ -5550,7 +6130,7 @@
       </w:hyperlink>
     </w:p>
     <w:p>
-      <w:hyperlink r:id="rId27" w:history="1">
+      <w:hyperlink r:id="rId31" w:history="1">
         <w:r>
           <w:rPr>
             <w:rStyle w:val="Hyperlink"/>
@@ -5560,7 +6140,7 @@
       </w:hyperlink>
     </w:p>
     <w:p>
-      <w:hyperlink r:id="rId28" w:history="1">
+      <w:hyperlink r:id="rId32" w:history="1">
         <w:r>
           <w:rPr>
             <w:rStyle w:val="Hyperlink"/>
@@ -5570,17 +6150,29 @@
       </w:hyperlink>
     </w:p>
     <w:p>
-      <w:hyperlink r:id="rId29" w:history="1">
+      <w:hyperlink r:id="rId33" w:history="1">
         <w:r>
           <w:rPr>
             <w:rStyle w:val="Hyperlink"/>
           </w:rPr>
-          <w:t>https://blog.udacity.com/2020/05/5-takeaways-from-the-ai-for-healthcare-virtual-conference.html</w:t>
+          <w:t>https://blog.udacity.com/2020/05/5-takeaways-from-the-</w:t>
+        </w:r>
+        <w:r>
+          <w:rPr>
+            <w:rStyle w:val="Hyperlink"/>
+          </w:rPr>
+          <w:t>a</w:t>
+        </w:r>
+        <w:r>
+          <w:rPr>
+            <w:rStyle w:val="Hyperlink"/>
+          </w:rPr>
+          <w:t>i-for-healthcare-virtual-conference.html</w:t>
         </w:r>
       </w:hyperlink>
     </w:p>
     <w:p>
-      <w:hyperlink r:id="rId30" w:history="1">
+      <w:hyperlink r:id="rId34" w:history="1">
         <w:r>
           <w:rPr>
             <w:rStyle w:val="Hyperlink"/>
@@ -5595,7 +6187,7 @@
           <w:rStyle w:val="Hyperlink"/>
         </w:rPr>
       </w:pPr>
-      <w:hyperlink r:id="rId31" w:history="1">
+      <w:hyperlink r:id="rId35" w:history="1">
         <w:r>
           <w:rPr>
             <w:rStyle w:val="Hyperlink"/>
@@ -5605,7 +6197,7 @@
       </w:hyperlink>
     </w:p>
     <w:p>
-      <w:hyperlink r:id="rId32" w:history="1">
+      <w:hyperlink r:id="rId36" w:history="1">
         <w:r>
           <w:rPr>
             <w:rStyle w:val="Hyperlink"/>
@@ -7278,6 +7870,18 @@
       <w:szCs w:val="18"/>
     </w:rPr>
   </w:style>
+  <w:style w:type="character" w:styleId="FollowedHyperlink">
+    <w:name w:val="FollowedHyperlink"/>
+    <w:basedOn w:val="DefaultParagraphFont"/>
+    <w:uiPriority w:val="99"/>
+    <w:semiHidden/>
+    <w:unhideWhenUsed/>
+    <w:rsid w:val="00955CCF"/>
+    <w:rPr>
+      <w:color w:val="800080" w:themeColor="followedHyperlink"/>
+      <w:u w:val="single"/>
+    </w:rPr>
+  </w:style>
 </w:styles>
 </file>
 
@@ -7606,7 +8210,7 @@
 </file>
 
 <file path=customXml/itemProps1.xml><?xml version="1.0" encoding="utf-8"?>
-<ds:datastoreItem xmlns:ds="http://schemas.openxmlformats.org/officeDocument/2006/customXml" ds:itemID="{8A740587-44EC-4318-8CA6-009FA07F57F6}">
+<ds:datastoreItem xmlns:ds="http://schemas.openxmlformats.org/officeDocument/2006/customXml" ds:itemID="{23CAF1DD-5401-4192-95CB-F3F3DF5497C0}">
   <ds:schemaRefs>
     <ds:schemaRef ds:uri="http://schemas.openxmlformats.org/officeDocument/2006/bibliography"/>
   </ds:schemaRefs>
